--- a/ReadMe.docx
+++ b/ReadMe.docx
@@ -1,14 +1,70 @@
 
 <file path=word/document.xml><?xml version="1.0" encoding="utf-8"?>
-<w:document xmlns:wpc="http://schemas.microsoft.com/office/word/2010/wordprocessingCanvas" xmlns:cx="http://schemas.microsoft.com/office/drawing/2014/chartex" xmlns:cx1="http://schemas.microsoft.com/office/drawing/2015/9/8/chartex" xmlns:cx2="http://schemas.microsoft.com/office/drawing/2015/10/21/chartex" xmlns:mc="http://schemas.openxmlformats.org/markup-compatibility/2006" xmlns:o="urn:schemas-microsoft-com:office:office" xmlns:r="http://schemas.openxmlformats.org/officeDocument/2006/relationships" xmlns:m="http://schemas.openxmlformats.org/officeDocument/2006/math" xmlns:v="urn:schemas-microsoft-com:vml" xmlns:wp14="http://schemas.microsoft.com/office/word/2010/wordprocessingDrawing" xmlns:wp="http://schemas.openxmlformats.org/drawingml/2006/wordprocessingDrawing" xmlns:w10="urn:schemas-microsoft-com:office:word" xmlns:w="http://schemas.openxmlformats.org/wordprocessingml/2006/main" xmlns:w14="http://schemas.microsoft.com/office/word/2010/wordml" xmlns:w15="http://schemas.microsoft.com/office/word/2012/wordml" xmlns:w16se="http://schemas.microsoft.com/office/word/2015/wordml/symex" xmlns:wpg="http://schemas.microsoft.com/office/word/2010/wordprocessingGroup" xmlns:wpi="http://schemas.microsoft.com/office/word/2010/wordprocessingInk" xmlns:wne="http://schemas.microsoft.com/office/word/2006/wordml" xmlns:wps="http://schemas.microsoft.com/office/word/2010/wordprocessingShape" mc:Ignorable="w14 w15 w16se wp14">
+<w:document xmlns:wpc="http://schemas.microsoft.com/office/word/2010/wordprocessingCanvas" xmlns:mo="http://schemas.microsoft.com/office/mac/office/2008/main" xmlns:mc="http://schemas.openxmlformats.org/markup-compatibility/2006" xmlns:mv="urn:schemas-microsoft-com:mac:vml" xmlns:o="urn:schemas-microsoft-com:office:office" xmlns:r="http://schemas.openxmlformats.org/officeDocument/2006/relationships" xmlns:m="http://schemas.openxmlformats.org/officeDocument/2006/math" xmlns:v="urn:schemas-microsoft-com:vml" xmlns:wp14="http://schemas.microsoft.com/office/word/2010/wordprocessingDrawing" xmlns:wp="http://schemas.openxmlformats.org/drawingml/2006/wordprocessingDrawing" xmlns:w10="urn:schemas-microsoft-com:office:word" xmlns:w="http://schemas.openxmlformats.org/wordprocessingml/2006/main" xmlns:w14="http://schemas.microsoft.com/office/word/2010/wordml" xmlns:wpg="http://schemas.microsoft.com/office/word/2010/wordprocessingGroup" xmlns:wpi="http://schemas.microsoft.com/office/word/2010/wordprocessingInk" xmlns:wne="http://schemas.microsoft.com/office/word/2006/wordml" xmlns:wps="http://schemas.microsoft.com/office/word/2010/wordprocessingShape" mc:Ignorable="w14 wp14">
   <w:body>
     <w:p>
       <w:pPr>
         <w:jc w:val="center"/>
-      </w:pPr>
-      <w:r>
-        <w:t>Read Me</w:t>
-      </w:r>
+        <w:rPr>
+          <w:rFonts w:hint="eastAsia"/>
+        </w:rPr>
+      </w:pPr>
+    </w:p>
+    <w:p>
+      <w:pPr>
+        <w:jc w:val="center"/>
+        <w:rPr>
+          <w:rFonts w:hint="eastAsia"/>
+          <w:b/>
+          <w:sz w:val="40"/>
+        </w:rPr>
+      </w:pPr>
+      <w:r>
+        <w:rPr>
+          <w:rFonts w:hint="eastAsia"/>
+          <w:b/>
+          <w:sz w:val="40"/>
+        </w:rPr>
+        <w:t>READ ME</w:t>
+      </w:r>
+    </w:p>
+    <w:p>
+      <w:pPr>
+        <w:jc w:val="center"/>
+        <w:rPr>
+          <w:rFonts w:hint="eastAsia"/>
+        </w:rPr>
+      </w:pPr>
+    </w:p>
+    <w:p>
+      <w:pPr>
+        <w:jc w:val="center"/>
+        <w:rPr>
+          <w:rFonts w:hint="eastAsia"/>
+        </w:rPr>
+      </w:pPr>
+    </w:p>
+    <w:p>
+      <w:pPr>
+        <w:jc w:val="left"/>
+        <w:rPr>
+          <w:rFonts w:hint="eastAsia"/>
+        </w:rPr>
+      </w:pPr>
+      <w:r>
+        <w:rPr>
+          <w:rFonts w:hint="eastAsia"/>
+        </w:rPr>
+        <w:t>Summary:</w:t>
+      </w:r>
+    </w:p>
+    <w:p>
+      <w:pPr>
+        <w:jc w:val="left"/>
+        <w:rPr>
+          <w:rFonts w:hint="eastAsia"/>
+        </w:rPr>
+      </w:pPr>
     </w:p>
     <w:p>
       <w:r>
@@ -19,35 +75,319 @@
       </w:r>
     </w:p>
     <w:p>
-      <w:r>
-        <w:rPr>
-          <w:rFonts w:hint="eastAsia"/>
-        </w:rPr>
-        <w:t>This is a MOBA game. Each user has a unique username and email when register. Both users and developers are allowed to use the server. But users can only use the server to get user public information, game statics a</w:t>
-      </w:r>
-      <w:bookmarkStart w:id="0" w:name="_GoBack"/>
-      <w:bookmarkEnd w:id="0"/>
-      <w:r>
-        <w:rPr>
-          <w:rFonts w:hint="eastAsia"/>
-        </w:rPr>
-        <w:t>nd achievements, while developers are allowed to use the server create, post and update under certain circumstances, such as if a user is cheating in the game or being reported for several times, the developer is allowed to delete his achievements.</w:t>
-      </w:r>
-    </w:p>
-    <w:p>
-      <w:r>
-        <w:rPr>
-          <w:rFonts w:hint="eastAsia"/>
-        </w:rPr>
-        <w:t xml:space="preserve">In the game, the user can join the team and pick a certain champion to fight with the other team. </w:t>
-      </w:r>
-      <w:r>
-        <w:t>After each game, the game will update the game statics and achievements for each user automatically through the server.</w:t>
+      <w:pPr>
+        <w:pStyle w:val="a5"/>
+        <w:numPr>
+          <w:ilvl w:val="0"/>
+          <w:numId w:val="2"/>
+        </w:numPr>
+      </w:pPr>
+      <w:r>
+        <w:rPr>
+          <w:rFonts w:hint="eastAsia"/>
+        </w:rPr>
+        <w:t>It</w:t>
+      </w:r>
+      <w:r>
+        <w:t>’</w:t>
+      </w:r>
+      <w:r>
+        <w:rPr>
+          <w:rFonts w:hint="eastAsia"/>
+        </w:rPr>
+        <w:t xml:space="preserve">s a server designed for MOBA </w:t>
+      </w:r>
+      <w:proofErr w:type="gramStart"/>
+      <w:r>
+        <w:rPr>
+          <w:rFonts w:hint="eastAsia"/>
+        </w:rPr>
+        <w:t>game which</w:t>
+      </w:r>
+      <w:proofErr w:type="gramEnd"/>
+      <w:r>
+        <w:rPr>
+          <w:rFonts w:hint="eastAsia"/>
+        </w:rPr>
+        <w:t xml:space="preserve"> is high-paced, synchronous and high interaction with players.</w:t>
+      </w:r>
+      <w:r>
+        <w:rPr>
+          <w:rFonts w:hint="eastAsia"/>
+        </w:rPr>
+        <w:t xml:space="preserve"> Player controls a single character with real-time </w:t>
+      </w:r>
+      <w:proofErr w:type="gramStart"/>
+      <w:r>
+        <w:rPr>
+          <w:rFonts w:hint="eastAsia"/>
+        </w:rPr>
+        <w:t>strategy</w:t>
+      </w:r>
+      <w:r>
+        <w:rPr>
+          <w:rFonts w:hint="eastAsia"/>
+        </w:rPr>
+        <w:t>(</w:t>
+      </w:r>
+      <w:proofErr w:type="gramEnd"/>
+      <w:r>
+        <w:rPr>
+          <w:rFonts w:hint="eastAsia"/>
+        </w:rPr>
+        <w:t>Ex</w:t>
+      </w:r>
+      <w:r>
+        <w:rPr>
+          <w:rFonts w:hint="eastAsia"/>
+        </w:rPr>
+        <w:t>.</w:t>
+      </w:r>
+      <w:r>
+        <w:rPr>
+          <w:rFonts w:hint="eastAsia"/>
+        </w:rPr>
+        <w:t xml:space="preserve"> League</w:t>
+      </w:r>
+      <w:r>
+        <w:rPr>
+          <w:rFonts w:hint="eastAsia"/>
+        </w:rPr>
+        <w:t xml:space="preserve"> of legend</w:t>
+      </w:r>
+      <w:r>
+        <w:rPr>
+          <w:rFonts w:hint="eastAsia"/>
+        </w:rPr>
+        <w:t>s</w:t>
+      </w:r>
+      <w:r>
+        <w:rPr>
+          <w:rFonts w:hint="eastAsia"/>
+        </w:rPr>
+        <w:t xml:space="preserve">) </w:t>
+      </w:r>
+    </w:p>
+    <w:p>
+      <w:pPr>
+        <w:pStyle w:val="a5"/>
+        <w:numPr>
+          <w:ilvl w:val="0"/>
+          <w:numId w:val="2"/>
+        </w:numPr>
+      </w:pPr>
+      <w:r>
+        <w:rPr>
+          <w:rFonts w:hint="eastAsia"/>
+        </w:rPr>
+        <w:t xml:space="preserve">A database would store user information such as </w:t>
+      </w:r>
+      <w:r>
+        <w:rPr>
+          <w:rFonts w:hint="eastAsia"/>
+        </w:rPr>
+        <w:t xml:space="preserve">unique </w:t>
+      </w:r>
+      <w:r>
+        <w:rPr>
+          <w:rFonts w:hint="eastAsia"/>
+        </w:rPr>
+        <w:t xml:space="preserve">username, </w:t>
+      </w:r>
+      <w:r>
+        <w:rPr>
+          <w:rFonts w:hint="eastAsia"/>
+        </w:rPr>
+        <w:t>email</w:t>
+      </w:r>
+      <w:r>
+        <w:rPr>
+          <w:rFonts w:hint="eastAsia"/>
+        </w:rPr>
+        <w:t>, hashed password, user Id, create data and cetera</w:t>
+      </w:r>
+      <w:r>
+        <w:rPr>
+          <w:rFonts w:hint="eastAsia"/>
+        </w:rPr>
+        <w:t xml:space="preserve">. </w:t>
+      </w:r>
+    </w:p>
+    <w:p>
+      <w:pPr>
+        <w:pStyle w:val="a5"/>
+        <w:numPr>
+          <w:ilvl w:val="0"/>
+          <w:numId w:val="2"/>
+        </w:numPr>
+      </w:pPr>
+      <w:r>
+        <w:rPr>
+          <w:rFonts w:hint="eastAsia"/>
+        </w:rPr>
+        <w:t>A</w:t>
+      </w:r>
+      <w:r>
+        <w:t>chievement</w:t>
+      </w:r>
+      <w:r>
+        <w:rPr>
+          <w:rFonts w:hint="eastAsia"/>
+        </w:rPr>
+        <w:t xml:space="preserve"> and statistics schemas are used for user records. </w:t>
+      </w:r>
+      <w:r>
+        <w:t>After</w:t>
+      </w:r>
+      <w:r>
+        <w:rPr>
+          <w:rFonts w:hint="eastAsia"/>
+        </w:rPr>
+        <w:t xml:space="preserve"> each game round</w:t>
+      </w:r>
+      <w:r>
+        <w:t>, the</w:t>
+      </w:r>
+      <w:r>
+        <w:rPr>
+          <w:rFonts w:hint="eastAsia"/>
+        </w:rPr>
+        <w:t xml:space="preserve"> server</w:t>
+      </w:r>
+      <w:r>
+        <w:t xml:space="preserve"> would</w:t>
+      </w:r>
+      <w:r>
+        <w:t xml:space="preserve"> update the game </w:t>
+      </w:r>
+      <w:r>
+        <w:rPr>
+          <w:rFonts w:hint="eastAsia"/>
+        </w:rPr>
+        <w:t>statistics</w:t>
+      </w:r>
+      <w:r>
+        <w:t xml:space="preserve"> and achievements for each user automatically.</w:t>
+      </w:r>
+    </w:p>
+    <w:p>
+      <w:pPr>
+        <w:pStyle w:val="a5"/>
+        <w:numPr>
+          <w:ilvl w:val="0"/>
+          <w:numId w:val="2"/>
+        </w:numPr>
+      </w:pPr>
+      <w:r>
+        <w:rPr>
+          <w:rFonts w:hint="eastAsia"/>
+        </w:rPr>
+        <w:t>U</w:t>
+      </w:r>
+      <w:r>
+        <w:rPr>
+          <w:rFonts w:hint="eastAsia"/>
+        </w:rPr>
+        <w:t>sers a</w:t>
+      </w:r>
+      <w:r>
+        <w:rPr>
+          <w:rFonts w:hint="eastAsia"/>
+        </w:rPr>
+        <w:t>nd developers have access to</w:t>
+      </w:r>
+      <w:r>
+        <w:rPr>
+          <w:rFonts w:hint="eastAsia"/>
+        </w:rPr>
+        <w:t xml:space="preserve"> the server</w:t>
+      </w:r>
+      <w:r>
+        <w:rPr>
+          <w:rFonts w:hint="eastAsia"/>
+        </w:rPr>
+        <w:t xml:space="preserve"> with different authority. Users are</w:t>
+      </w:r>
+      <w:r>
+        <w:rPr>
+          <w:rFonts w:hint="eastAsia"/>
+        </w:rPr>
+        <w:t xml:space="preserve"> limited </w:t>
+      </w:r>
+      <w:r>
+        <w:rPr>
+          <w:rFonts w:hint="eastAsia"/>
+        </w:rPr>
+        <w:t xml:space="preserve">to get user public information, game </w:t>
+      </w:r>
+      <w:r>
+        <w:t>statistics</w:t>
+      </w:r>
+      <w:r>
+        <w:rPr>
+          <w:rFonts w:hint="eastAsia"/>
+        </w:rPr>
+        <w:t xml:space="preserve"> and achievements, while developers are allowed to </w:t>
+      </w:r>
+      <w:r>
+        <w:rPr>
+          <w:rFonts w:hint="eastAsia"/>
+        </w:rPr>
+        <w:t xml:space="preserve">use the server to create, post </w:t>
+      </w:r>
+      <w:r>
+        <w:rPr>
+          <w:rFonts w:hint="eastAsia"/>
+        </w:rPr>
+        <w:t>upda</w:t>
+      </w:r>
+      <w:r>
+        <w:rPr>
+          <w:rFonts w:hint="eastAsia"/>
+        </w:rPr>
+        <w:t xml:space="preserve">te and validate </w:t>
+      </w:r>
+      <w:r>
+        <w:rPr>
+          <w:rFonts w:hint="eastAsia"/>
+        </w:rPr>
+        <w:t>under certain circumstances, such as if a user is cheating in the game or being reported for several times, the developer is all</w:t>
+      </w:r>
+      <w:r>
+        <w:rPr>
+          <w:rFonts w:hint="eastAsia"/>
+        </w:rPr>
+        <w:t>owed to delete his achievements after validation</w:t>
       </w:r>
     </w:p>
     <w:p/>
     <w:p>
-      <w:r>
+      <w:pPr>
+        <w:rPr>
+          <w:rFonts w:hint="eastAsia"/>
+        </w:rPr>
+      </w:pPr>
+    </w:p>
+    <w:p>
+      <w:pPr>
+        <w:rPr>
+          <w:rFonts w:hint="eastAsia"/>
+        </w:rPr>
+      </w:pPr>
+    </w:p>
+    <w:p>
+      <w:pPr>
+        <w:rPr>
+          <w:rFonts w:hint="eastAsia"/>
+        </w:rPr>
+      </w:pPr>
+      <w:r>
+        <w:br w:type="page"/>
+      </w:r>
+    </w:p>
+    <w:p>
+      <w:r>
+        <w:lastRenderedPageBreak/>
         <w:t>Architecture:</w:t>
       </w:r>
     </w:p>
@@ -57,10 +397,10 @@
           <w:noProof/>
         </w:rPr>
         <w:drawing>
-          <wp:inline distT="0" distB="0" distL="0" distR="0" wp14:anchorId="49287101" wp14:editId="5844BF00">
-            <wp:extent cx="5270500" cy="3744595"/>
-            <wp:effectExtent l="0" t="0" r="6350" b="8255"/>
-            <wp:docPr id="2" name="Picture 2"/>
+          <wp:inline distT="0" distB="0" distL="0" distR="0" wp14:anchorId="70B1949F" wp14:editId="0C0C4ACA">
+            <wp:extent cx="4122039" cy="4705150"/>
+            <wp:effectExtent l="0" t="0" r="0" b="0"/>
+            <wp:docPr id="7" name="图片 7" descr="Macintosh HD:Users:wenluying:Downloads:classical game deployment architecture (3).png"/>
             <wp:cNvGraphicFramePr>
               <a:graphicFrameLocks xmlns:a="http://schemas.openxmlformats.org/drawingml/2006/main" noChangeAspect="1"/>
             </wp:cNvGraphicFramePr>
@@ -68,23 +408,36 @@
               <a:graphicData uri="http://schemas.openxmlformats.org/drawingml/2006/picture">
                 <pic:pic xmlns:pic="http://schemas.openxmlformats.org/drawingml/2006/picture">
                   <pic:nvPicPr>
-                    <pic:cNvPr id="1" name=""/>
-                    <pic:cNvPicPr/>
+                    <pic:cNvPr id="0" name="Picture 3" descr="Macintosh HD:Users:wenluying:Downloads:classical game deployment architecture (3).png"/>
+                    <pic:cNvPicPr>
+                      <a:picLocks noChangeAspect="1" noChangeArrowheads="1"/>
+                    </pic:cNvPicPr>
                   </pic:nvPicPr>
                   <pic:blipFill>
-                    <a:blip r:embed="rId6"/>
+                    <a:blip r:embed="rId7">
+                      <a:extLst>
+                        <a:ext uri="{28A0092B-C50C-407E-A947-70E740481C1C}">
+                          <a14:useLocalDpi xmlns:a14="http://schemas.microsoft.com/office/drawing/2010/main" val="0"/>
+                        </a:ext>
+                      </a:extLst>
+                    </a:blip>
+                    <a:srcRect/>
                     <a:stretch>
                       <a:fillRect/>
                     </a:stretch>
                   </pic:blipFill>
-                  <pic:spPr>
+                  <pic:spPr bwMode="auto">
                     <a:xfrm>
                       <a:off x="0" y="0"/>
-                      <a:ext cx="5270500" cy="3744595"/>
+                      <a:ext cx="4122374" cy="4705532"/>
                     </a:xfrm>
                     <a:prstGeom prst="rect">
                       <a:avLst/>
                     </a:prstGeom>
+                    <a:noFill/>
+                    <a:ln>
+                      <a:noFill/>
+                    </a:ln>
                   </pic:spPr>
                 </pic:pic>
               </a:graphicData>
@@ -94,6 +447,25 @@
       </w:r>
     </w:p>
     <w:p>
+      <w:pPr>
+        <w:rPr>
+          <w:rFonts w:hint="eastAsia"/>
+        </w:rPr>
+      </w:pPr>
+      <w:r>
+        <w:rPr>
+          <w:rFonts w:hint="eastAsia"/>
+        </w:rPr>
+        <w:t xml:space="preserve">I plan to use classical game deployment architecture to handle the MOBA game. Several servers are involved to handle different tasks and all data is stored in one database. I also plan to use cache in each server to store data for a certain period then post it to database. Check details </w:t>
+      </w:r>
+      <w:r>
+        <w:rPr>
+          <w:rFonts w:hint="eastAsia"/>
+        </w:rPr>
+        <w:t>Pseudo part 3.</w:t>
+      </w:r>
+    </w:p>
+    <w:p>
       <w:r>
         <w:rPr>
           <w:rFonts w:hint="eastAsia"/>
@@ -112,7 +484,87 @@
         <w:rPr>
           <w:rFonts w:hint="eastAsia"/>
         </w:rPr>
-        <w:t>Since user can pick any champion in each game, there should be a champion table for each user. I haven</w:t>
+        <w:t xml:space="preserve">MOBA game is based on role play and </w:t>
+      </w:r>
+      <w:r>
+        <w:rPr>
+          <w:rFonts w:hint="eastAsia"/>
+        </w:rPr>
+        <w:t xml:space="preserve">user can pick any </w:t>
+      </w:r>
+      <w:r>
+        <w:rPr>
+          <w:rFonts w:hint="eastAsia"/>
+        </w:rPr>
+        <w:t>character</w:t>
+      </w:r>
+      <w:r>
+        <w:rPr>
+          <w:rFonts w:hint="eastAsia"/>
+        </w:rPr>
+        <w:t xml:space="preserve"> in each game, </w:t>
+      </w:r>
+      <w:r>
+        <w:rPr>
+          <w:rFonts w:hint="eastAsia"/>
+        </w:rPr>
+        <w:t xml:space="preserve">so </w:t>
+      </w:r>
+      <w:r>
+        <w:rPr>
+          <w:rFonts w:hint="eastAsia"/>
+        </w:rPr>
+        <w:t xml:space="preserve">there should be a </w:t>
+      </w:r>
+      <w:r>
+        <w:rPr>
+          <w:rFonts w:hint="eastAsia"/>
+        </w:rPr>
+        <w:t>character</w:t>
+      </w:r>
+      <w:r>
+        <w:rPr>
+          <w:rFonts w:hint="eastAsia"/>
+        </w:rPr>
+        <w:t xml:space="preserve"> </w:t>
+      </w:r>
+      <w:proofErr w:type="gramStart"/>
+      <w:r>
+        <w:rPr>
+          <w:rFonts w:hint="eastAsia"/>
+        </w:rPr>
+        <w:t>table</w:t>
+      </w:r>
+      <w:r>
+        <w:rPr>
+          <w:rFonts w:hint="eastAsia"/>
+        </w:rPr>
+        <w:t>(</w:t>
+      </w:r>
+      <w:proofErr w:type="gramEnd"/>
+      <w:r>
+        <w:rPr>
+          <w:rFonts w:hint="eastAsia"/>
+        </w:rPr>
+        <w:t>Champion table in my case)</w:t>
+      </w:r>
+      <w:r>
+        <w:rPr>
+          <w:rFonts w:hint="eastAsia"/>
+        </w:rPr>
+        <w:t xml:space="preserve"> for each user.</w:t>
+      </w:r>
+      <w:r>
+        <w:rPr>
+          <w:rFonts w:hint="eastAsia"/>
+        </w:rPr>
+        <w:t xml:space="preserve"> Due to time limit</w:t>
+      </w:r>
+      <w:r>
+        <w:rPr>
+          <w:rFonts w:hint="eastAsia"/>
+        </w:rPr>
+        <w:t xml:space="preserve"> I haven</w:t>
       </w:r>
       <w:r>
         <w:t>’</w:t>
@@ -127,7 +579,31 @@
         <w:rPr>
           <w:rFonts w:hint="eastAsia"/>
         </w:rPr>
-        <w:t xml:space="preserve">e API for this table, but user and developer are both allowed to </w:t>
+        <w:t>e API for this t</w:t>
+      </w:r>
+      <w:r>
+        <w:rPr>
+          <w:rFonts w:hint="eastAsia"/>
+        </w:rPr>
+        <w:t xml:space="preserve">able, but user and developer should </w:t>
+      </w:r>
+      <w:r>
+        <w:rPr>
+          <w:rFonts w:hint="eastAsia"/>
+        </w:rPr>
+        <w:t>both</w:t>
+      </w:r>
+      <w:r>
+        <w:rPr>
+          <w:rFonts w:hint="eastAsia"/>
+        </w:rPr>
+        <w:t xml:space="preserve"> be</w:t>
+      </w:r>
+      <w:r>
+        <w:rPr>
+          <w:rFonts w:hint="eastAsia"/>
+        </w:rPr>
+        <w:t xml:space="preserve"> allowed to </w:t>
       </w:r>
       <w:r>
         <w:t>grab</w:t>
@@ -145,21 +621,93 @@
         <w:rPr>
           <w:rFonts w:hint="eastAsia"/>
         </w:rPr>
-        <w:t xml:space="preserve"> from the server. This is very important in MOBA game, since users can check their game status and how their teammates performed in the game, as well as the developers can use the server </w:t>
-      </w:r>
-      <w:r>
-        <w:rPr>
-          <w:rFonts w:hint="eastAsia"/>
+        <w:t xml:space="preserve"> from the server. This is </w:t>
+      </w:r>
+      <w:r>
+        <w:rPr>
+          <w:rFonts w:hint="eastAsia"/>
+        </w:rPr>
+        <w:t xml:space="preserve">of great importance in MOBA game because users would </w:t>
+      </w:r>
+      <w:r>
+        <w:rPr>
+          <w:rFonts w:hint="eastAsia"/>
+        </w:rPr>
+        <w:t>check their game status</w:t>
+      </w:r>
+      <w:r>
+        <w:rPr>
+          <w:rFonts w:hint="eastAsia"/>
+        </w:rPr>
+        <w:t xml:space="preserve"> from time to time</w:t>
+      </w:r>
+      <w:r>
+        <w:rPr>
+          <w:rFonts w:hint="eastAsia"/>
+        </w:rPr>
+        <w:t xml:space="preserve"> and </w:t>
+      </w:r>
+      <w:r>
+        <w:rPr>
+          <w:rFonts w:hint="eastAsia"/>
+        </w:rPr>
+        <w:t xml:space="preserve">they should be permitted to check </w:t>
+      </w:r>
+      <w:r>
+        <w:rPr>
+          <w:rFonts w:hint="eastAsia"/>
+        </w:rPr>
+        <w:t>how their teammates performed in the</w:t>
+      </w:r>
+      <w:r>
+        <w:rPr>
+          <w:rFonts w:hint="eastAsia"/>
+        </w:rPr>
+        <w:t xml:space="preserve"> past</w:t>
+      </w:r>
+      <w:r>
+        <w:rPr>
+          <w:rFonts w:hint="eastAsia"/>
+        </w:rPr>
+        <w:t xml:space="preserve"> game</w:t>
+      </w:r>
+      <w:r>
+        <w:rPr>
+          <w:rFonts w:hint="eastAsia"/>
+        </w:rPr>
+        <w:t xml:space="preserve">s. As well as </w:t>
+      </w:r>
+      <w:r>
+        <w:rPr>
+          <w:rFonts w:hint="eastAsia"/>
+        </w:rPr>
+        <w:t>developers</w:t>
+      </w:r>
+      <w:r>
+        <w:rPr>
+          <w:rFonts w:hint="eastAsia"/>
+        </w:rPr>
+        <w:t xml:space="preserve"> and third parties</w:t>
+      </w:r>
+      <w:r>
+        <w:rPr>
+          <w:rFonts w:hint="eastAsia"/>
+        </w:rPr>
+        <w:t xml:space="preserve"> can use the server to gener</w:t>
+      </w:r>
+      <w:r>
+        <w:rPr>
+          <w:rFonts w:hint="eastAsia"/>
+        </w:rPr>
+        <w:t>ate data and do post-game data analysis.</w:t>
+      </w:r>
+    </w:p>
+    <w:p>
+      <w:r>
+        <w:rPr>
+          <w:noProof/>
         </w:rPr>
         <w:lastRenderedPageBreak/>
-        <w:t>to generate data and do the analysis on champions. This is a very important table in the whole database.</w:t>
-      </w:r>
-    </w:p>
-    <w:p>
-      <w:r>
-        <w:rPr>
-          <w:noProof/>
-        </w:rPr>
         <w:drawing>
           <wp:inline distT="0" distB="0" distL="0" distR="0" wp14:anchorId="6E4BC9F4" wp14:editId="6C8F8E46">
             <wp:extent cx="5270500" cy="2642534"/>
@@ -178,7 +726,7 @@
                     </pic:cNvPicPr>
                   </pic:nvPicPr>
                   <pic:blipFill>
-                    <a:blip r:embed="rId7">
+                    <a:blip r:embed="rId8">
                       <a:extLst>
                         <a:ext uri="{28A0092B-C50C-407E-A947-70E740481C1C}">
                           <a14:useLocalDpi xmlns:a14="http://schemas.microsoft.com/office/drawing/2010/main" val="0"/>
@@ -218,10 +766,46 @@
         <w:t xml:space="preserve">2). </w:t>
       </w:r>
       <w:r>
-        <w:t>Since this server is exposed to all users, it should add a middleware authentication to prevent players post and update game statics and avoid cheating in some extent.</w:t>
-      </w:r>
-      <w:r>
-        <w:t xml:space="preserve"> We only allow admin or game server update the data when they passed the authentication.</w:t>
+        <w:t xml:space="preserve">Since this server is exposed to all users, it should add a middleware authentication to prevent players post and update </w:t>
+      </w:r>
+      <w:r>
+        <w:rPr>
+          <w:rFonts w:hint="eastAsia"/>
+        </w:rPr>
+        <w:t xml:space="preserve">any </w:t>
+      </w:r>
+      <w:r>
+        <w:t xml:space="preserve">game </w:t>
+      </w:r>
+      <w:r>
+        <w:t>statistics</w:t>
+      </w:r>
+      <w:r>
+        <w:t xml:space="preserve"> and</w:t>
+      </w:r>
+      <w:r>
+        <w:rPr>
+          <w:rFonts w:hint="eastAsia"/>
+        </w:rPr>
+        <w:t xml:space="preserve"> to</w:t>
+      </w:r>
+      <w:r>
+        <w:t xml:space="preserve"> avoid cheating to</w:t>
+      </w:r>
+      <w:r>
+        <w:t xml:space="preserve"> some extent.</w:t>
+      </w:r>
+      <w:r>
+        <w:t xml:space="preserve"> We only allow admin or game server</w:t>
+      </w:r>
+      <w:r>
+        <w:rPr>
+          <w:rFonts w:hint="eastAsia"/>
+        </w:rPr>
+        <w:t xml:space="preserve"> to </w:t>
+      </w:r>
+      <w:r>
+        <w:t>update the data when they passed the authentication.</w:t>
       </w:r>
     </w:p>
     <w:p>
@@ -245,7 +829,7 @@
                     <pic:cNvPicPr/>
                   </pic:nvPicPr>
                   <pic:blipFill>
-                    <a:blip r:embed="rId8"/>
+                    <a:blip r:embed="rId9"/>
                     <a:stretch>
                       <a:fillRect/>
                     </a:stretch>
@@ -268,7 +852,27 @@
     </w:p>
     <w:p>
       <w:r>
-        <w:t xml:space="preserve">3). Since this game is based on MOBA, which means game statics should be updated once each game is finished, we should actually </w:t>
+        <w:t>3)</w:t>
+      </w:r>
+      <w:proofErr w:type="gramStart"/>
+      <w:r>
+        <w:t>.C</w:t>
+      </w:r>
+      <w:r>
+        <w:rPr>
+          <w:rFonts w:hint="eastAsia"/>
+        </w:rPr>
+        <w:t>lassical</w:t>
+      </w:r>
+      <w:proofErr w:type="gramEnd"/>
+      <w:r>
+        <w:rPr>
+          <w:rFonts w:hint="eastAsia"/>
+        </w:rPr>
+        <w:t xml:space="preserve"> game deployment architecture should be deployed for this MOBA game.</w:t>
+      </w:r>
+      <w:r>
+        <w:t xml:space="preserve"> we should actually </w:t>
       </w:r>
       <w:r>
         <w:t>build several servers to handle based on different functionality</w:t>
@@ -280,27 +884,88 @@
         <w:t>I</w:t>
       </w:r>
       <w:r>
-        <w:t xml:space="preserve">n the real world the web server is consisted of several servers, like payment server, game statics server and achievements server to handle huge data interaction. </w:t>
-      </w:r>
-      <w:r>
-        <w:t xml:space="preserve">We certainly should cache all </w:t>
+        <w:t xml:space="preserve">n the real world the web server is consisted of several servers, like payment server, game </w:t>
+      </w:r>
+      <w:r>
+        <w:t>statistics</w:t>
+      </w:r>
+      <w:r>
+        <w:t xml:space="preserve"> server and achievements server to handle huge data interaction.</w:t>
+      </w:r>
+      <w:r>
+        <w:rPr>
+          <w:rFonts w:hint="eastAsia"/>
+        </w:rPr>
+        <w:t xml:space="preserve"> For instance, a matching server is used to match different players and create a suitable virtual game server then it would handle the game data.</w:t>
+      </w:r>
+      <w:bookmarkStart w:id="0" w:name="_GoBack"/>
+      <w:bookmarkEnd w:id="0"/>
+      <w:r>
+        <w:t xml:space="preserve"> </w:t>
+      </w:r>
+      <w:r>
+        <w:t xml:space="preserve">We certainly should </w:t>
+      </w:r>
+      <w:proofErr w:type="gramStart"/>
+      <w:r>
+        <w:t>cache</w:t>
+      </w:r>
+      <w:r>
+        <w:rPr>
+          <w:rFonts w:hint="eastAsia"/>
+        </w:rPr>
+        <w:t>(</w:t>
+      </w:r>
+      <w:proofErr w:type="gramEnd"/>
+      <w:r>
+        <w:rPr>
+          <w:rFonts w:hint="eastAsia"/>
+        </w:rPr>
+        <w:t>write-back cache)</w:t>
+      </w:r>
+      <w:r>
+        <w:t xml:space="preserve"> </w:t>
       </w:r>
       <w:r>
         <w:t xml:space="preserve">internal </w:t>
       </w:r>
       <w:r>
-        <w:t>data for each game, like game statics for 10 users in same game and post to the database to improve the performance.</w:t>
-      </w:r>
-    </w:p>
-    <w:p>
-      <w:r>
-        <w:t>4) Data validation. We need to make sure each data post to the server obeyed the certain rules, such as it’s not allowed to post both win and lose to certain user. We can create a rule-based model to verify data.</w:t>
+        <w:t>data for each game</w:t>
+      </w:r>
+      <w:r>
+        <w:rPr>
+          <w:rFonts w:hint="eastAsia"/>
+        </w:rPr>
+        <w:t xml:space="preserve"> so that we can reduce the number of DB transaction to several magnitude and improve performance.</w:t>
+      </w:r>
+    </w:p>
+    <w:p>
+      <w:r>
+        <w:t xml:space="preserve">4) Data validation. We need to make sure each data post to the server </w:t>
+      </w:r>
+      <w:r>
+        <w:rPr>
+          <w:rFonts w:hint="eastAsia"/>
+        </w:rPr>
+        <w:t>follow</w:t>
+      </w:r>
+      <w:r>
+        <w:t xml:space="preserve"> the certain rules, such as it’s not allowed to post both win and lose to certain user. We can create a rule-based model to verify data.</w:t>
       </w:r>
     </w:p>
     <w:p>
       <w:r>
         <w:lastRenderedPageBreak/>
-        <w:t>5) Friend</w:t>
+        <w:t xml:space="preserve">5) </w:t>
+      </w:r>
+      <w:r>
+        <w:rPr>
+          <w:rFonts w:hint="eastAsia"/>
+        </w:rPr>
+        <w:t xml:space="preserve">Add </w:t>
+      </w:r>
+      <w:r>
+        <w:t>Friend</w:t>
       </w:r>
       <w:r>
         <w:t>s</w:t>
@@ -312,7 +977,37 @@
         <w:t>n</w:t>
       </w:r>
       <w:r>
-        <w:t xml:space="preserve"> important part in MOBA game since the platform provides more chances for people add friends and play together.</w:t>
+        <w:t xml:space="preserve"> important aspect</w:t>
+      </w:r>
+      <w:r>
+        <w:rPr>
+          <w:rFonts w:hint="eastAsia"/>
+        </w:rPr>
+        <w:t xml:space="preserve"> </w:t>
+      </w:r>
+      <w:r>
+        <w:t>in MOBA game since the</w:t>
+      </w:r>
+      <w:r>
+        <w:t xml:space="preserve"> platform provides more</w:t>
+      </w:r>
+      <w:r>
+        <w:rPr>
+          <w:rFonts w:hint="eastAsia"/>
+        </w:rPr>
+        <w:t xml:space="preserve"> chance </w:t>
+      </w:r>
+      <w:r>
+        <w:t>for player</w:t>
+      </w:r>
+      <w:r>
+        <w:rPr>
+          <w:rFonts w:hint="eastAsia"/>
+        </w:rPr>
+        <w:t>s to know each other and become friends</w:t>
+      </w:r>
+      <w:r>
+        <w:t>.</w:t>
       </w:r>
       <w:r>
         <w:t xml:space="preserve"> A friendship is really a two-way relationship; each entity is linked to another. I would like to store as an array of </w:t>
@@ -345,7 +1040,16 @@
     </w:p>
     <w:p>
       <w:r>
-        <w:t>2) For password, I salt hash passwords using Node.js Crypto. Salt hashing is a technique in which we take user password and a random string o</w:t>
+        <w:t xml:space="preserve">2) </w:t>
+      </w:r>
+      <w:r>
+        <w:rPr>
+          <w:rFonts w:hint="eastAsia"/>
+        </w:rPr>
+        <w:t>Referring to</w:t>
+      </w:r>
+      <w:r>
+        <w:t xml:space="preserve"> password, I salt hash passwords using Node.js Crypto. Salt hashing is a technique in which we take user password and a random string o</w:t>
       </w:r>
       <w:r>
         <w:t>f</w:t>
@@ -356,24 +1060,117 @@
     </w:p>
     <w:p>
       <w:r>
-        <w:t>3) For database, I chose non-relational database for several reasons. First, tradition DBs can’t efficiently store heavily structured hierarchical data. For each champion, we could build a custom object database and update the schema easily.</w:t>
-      </w:r>
-      <w:r>
-        <w:t xml:space="preserve"> What’s more, in the real game word, it’s more like that each champion is document stored.</w:t>
+        <w:t>3) Regarding</w:t>
+      </w:r>
+      <w:r>
+        <w:rPr>
+          <w:rFonts w:hint="eastAsia"/>
+        </w:rPr>
+        <w:t xml:space="preserve"> to </w:t>
+      </w:r>
+      <w:r>
+        <w:t>database, I chose non-relational database for several reasons. First</w:t>
+      </w:r>
+      <w:r>
+        <w:rPr>
+          <w:rFonts w:hint="eastAsia"/>
+        </w:rPr>
+        <w:t>ly</w:t>
+      </w:r>
+      <w:r>
+        <w:t xml:space="preserve">, tradition DBs can’t efficiently store heavily structured hierarchical data. For each </w:t>
+      </w:r>
+      <w:r>
+        <w:rPr>
+          <w:rFonts w:hint="eastAsia"/>
+        </w:rPr>
+        <w:t>character</w:t>
+      </w:r>
+      <w:r>
+        <w:t>, we could build a custom object database and update the schema easily.</w:t>
+      </w:r>
+      <w:r>
+        <w:t xml:space="preserve"> Wha</w:t>
+      </w:r>
+      <w:r>
+        <w:t>t’s more, in the real game word</w:t>
+      </w:r>
+      <w:r>
+        <w:t xml:space="preserve"> it’s more like</w:t>
+      </w:r>
+      <w:r>
+        <w:rPr>
+          <w:rFonts w:hint="eastAsia"/>
+        </w:rPr>
+        <w:t>ly</w:t>
+      </w:r>
+      <w:r>
+        <w:t xml:space="preserve"> that each </w:t>
+      </w:r>
+      <w:r>
+        <w:rPr>
+          <w:rFonts w:hint="eastAsia"/>
+        </w:rPr>
+        <w:t>character</w:t>
+      </w:r>
+      <w:r>
+        <w:t xml:space="preserve"> </w:t>
+      </w:r>
+      <w:r>
+        <w:t>is document stored.</w:t>
       </w:r>
       <w:r>
         <w:t xml:space="preserve"> Secondly, </w:t>
       </w:r>
       <w:proofErr w:type="spellStart"/>
       <w:r>
-        <w:t>mongodb</w:t>
+        <w:t>MongoDB</w:t>
       </w:r>
       <w:proofErr w:type="spellEnd"/>
       <w:r>
-        <w:t xml:space="preserve"> provides more operations than SQL. Third, since MOBA is a real-time and allows hundreds users to</w:t>
-      </w:r>
-      <w:r>
-        <w:t xml:space="preserve"> play at the same, NoSQL is designed for high concurrency.</w:t>
+        <w:t xml:space="preserve"> provides more operations than SQL. </w:t>
+      </w:r>
+      <w:r>
+        <w:rPr>
+          <w:rFonts w:hint="eastAsia"/>
+        </w:rPr>
+        <w:t>Last but not least</w:t>
+      </w:r>
+      <w:r>
+        <w:t xml:space="preserve">, since MOBA is </w:t>
+      </w:r>
+      <w:r>
+        <w:t xml:space="preserve">real-time </w:t>
+      </w:r>
+      <w:r>
+        <w:rPr>
+          <w:rFonts w:hint="eastAsia"/>
+        </w:rPr>
+        <w:t xml:space="preserve">strategy game </w:t>
+      </w:r>
+      <w:r>
+        <w:t>and allows millions</w:t>
+      </w:r>
+      <w:r>
+        <w:rPr>
+          <w:rFonts w:hint="eastAsia"/>
+        </w:rPr>
+        <w:t xml:space="preserve"> of</w:t>
+      </w:r>
+      <w:r>
+        <w:t xml:space="preserve"> users to</w:t>
+      </w:r>
+      <w:r>
+        <w:t xml:space="preserve"> play </w:t>
+      </w:r>
+      <w:r>
+        <w:rPr>
+          <w:rFonts w:hint="eastAsia"/>
+        </w:rPr>
+        <w:t>simultaneously</w:t>
+      </w:r>
+      <w:r>
+        <w:t>, NoSQL is designed for high concurrency.</w:t>
       </w:r>
     </w:p>
     <w:p/>
@@ -395,8 +1192,32 @@
         <w:rPr>
           <w:rFonts w:hint="eastAsia"/>
         </w:rPr>
-        <w:t>Database: MongoDB</w:t>
-      </w:r>
+        <w:t xml:space="preserve">Database: </w:t>
+      </w:r>
+      <w:proofErr w:type="spellStart"/>
+      <w:r>
+        <w:rPr>
+          <w:rFonts w:hint="eastAsia"/>
+        </w:rPr>
+        <w:t>MongoDB</w:t>
+      </w:r>
+      <w:proofErr w:type="spellEnd"/>
+    </w:p>
+    <w:p>
+      <w:r>
+        <w:rPr>
+          <w:rFonts w:hint="eastAsia"/>
+        </w:rPr>
+        <w:t xml:space="preserve">Language: </w:t>
+      </w:r>
+      <w:proofErr w:type="spellStart"/>
+      <w:r>
+        <w:rPr>
+          <w:rFonts w:hint="eastAsia"/>
+        </w:rPr>
+        <w:t>Javascrip</w:t>
+      </w:r>
+      <w:proofErr w:type="spellEnd"/>
     </w:p>
     <w:p>
       <w:r>
@@ -417,7 +1238,7 @@
     </w:p>
     <w:p>
       <w:pPr>
-        <w:pStyle w:val="ListParagraph"/>
+        <w:pStyle w:val="a5"/>
         <w:numPr>
           <w:ilvl w:val="0"/>
           <w:numId w:val="1"/>
@@ -437,7 +1258,7 @@
     </w:p>
     <w:p>
       <w:pPr>
-        <w:pStyle w:val="ListParagraph"/>
+        <w:pStyle w:val="a5"/>
         <w:numPr>
           <w:ilvl w:val="0"/>
           <w:numId w:val="1"/>
@@ -455,7 +1276,7 @@
     </w:p>
     <w:p>
       <w:pPr>
-        <w:pStyle w:val="ListParagraph"/>
+        <w:pStyle w:val="a5"/>
       </w:pPr>
       <w:proofErr w:type="spellStart"/>
       <w:r>
@@ -498,12 +1319,16 @@
       </w:r>
       <w:proofErr w:type="spellEnd"/>
       <w:r>
-        <w:t xml:space="preserve"> –port 27017</w:t>
-      </w:r>
-    </w:p>
-    <w:p>
-      <w:pPr>
-        <w:pStyle w:val="ListParagraph"/>
+        <w:t xml:space="preserve"> –port </w:t>
+      </w:r>
+      <w:r>
+        <w:lastRenderedPageBreak/>
+        <w:t>27017</w:t>
+      </w:r>
+    </w:p>
+    <w:p>
+      <w:pPr>
+        <w:pStyle w:val="a5"/>
         <w:numPr>
           <w:ilvl w:val="0"/>
           <w:numId w:val="1"/>
@@ -523,14 +1348,13 @@
     </w:p>
     <w:p>
       <w:pPr>
-        <w:pStyle w:val="ListParagraph"/>
+        <w:pStyle w:val="a5"/>
         <w:numPr>
           <w:ilvl w:val="0"/>
           <w:numId w:val="1"/>
         </w:numPr>
       </w:pPr>
       <w:r>
-        <w:lastRenderedPageBreak/>
         <w:t xml:space="preserve">Run test: </w:t>
       </w:r>
       <w:proofErr w:type="spellStart"/>
@@ -553,8 +1377,8 @@
 </file>
 
 <file path=word/numbering.xml><?xml version="1.0" encoding="utf-8"?>
-<w:numbering xmlns:wpc="http://schemas.microsoft.com/office/word/2010/wordprocessingCanvas" xmlns:cx="http://schemas.microsoft.com/office/drawing/2014/chartex" xmlns:cx1="http://schemas.microsoft.com/office/drawing/2015/9/8/chartex" xmlns:cx2="http://schemas.microsoft.com/office/drawing/2015/10/21/chartex" xmlns:mc="http://schemas.openxmlformats.org/markup-compatibility/2006" xmlns:o="urn:schemas-microsoft-com:office:office" xmlns:r="http://schemas.openxmlformats.org/officeDocument/2006/relationships" xmlns:m="http://schemas.openxmlformats.org/officeDocument/2006/math" xmlns:v="urn:schemas-microsoft-com:vml" xmlns:wp14="http://schemas.microsoft.com/office/word/2010/wordprocessingDrawing" xmlns:wp="http://schemas.openxmlformats.org/drawingml/2006/wordprocessingDrawing" xmlns:w10="urn:schemas-microsoft-com:office:word" xmlns:w="http://schemas.openxmlformats.org/wordprocessingml/2006/main" xmlns:w14="http://schemas.microsoft.com/office/word/2010/wordml" xmlns:w15="http://schemas.microsoft.com/office/word/2012/wordml" xmlns:w16se="http://schemas.microsoft.com/office/word/2015/wordml/symex" xmlns:wpg="http://schemas.microsoft.com/office/word/2010/wordprocessingGroup" xmlns:wpi="http://schemas.microsoft.com/office/word/2010/wordprocessingInk" xmlns:wne="http://schemas.microsoft.com/office/word/2006/wordml" xmlns:wps="http://schemas.microsoft.com/office/word/2010/wordprocessingShape" mc:Ignorable="w14 w15 w16se wp14">
-  <w:abstractNum w:abstractNumId="0" w15:restartNumberingAfterBreak="0">
+<w:numbering xmlns:wpc="http://schemas.microsoft.com/office/word/2010/wordprocessingCanvas" xmlns:mo="http://schemas.microsoft.com/office/mac/office/2008/main" xmlns:mc="http://schemas.openxmlformats.org/markup-compatibility/2006" xmlns:mv="urn:schemas-microsoft-com:mac:vml" xmlns:o="urn:schemas-microsoft-com:office:office" xmlns:r="http://schemas.openxmlformats.org/officeDocument/2006/relationships" xmlns:m="http://schemas.openxmlformats.org/officeDocument/2006/math" xmlns:v="urn:schemas-microsoft-com:vml" xmlns:wp14="http://schemas.microsoft.com/office/word/2010/wordprocessingDrawing" xmlns:wp="http://schemas.openxmlformats.org/drawingml/2006/wordprocessingDrawing" xmlns:w10="urn:schemas-microsoft-com:office:word" xmlns:w="http://schemas.openxmlformats.org/wordprocessingml/2006/main" xmlns:w14="http://schemas.microsoft.com/office/word/2010/wordml" xmlns:wpg="http://schemas.microsoft.com/office/word/2010/wordprocessingGroup" xmlns:wpi="http://schemas.microsoft.com/office/word/2010/wordprocessingInk" xmlns:wne="http://schemas.microsoft.com/office/word/2006/wordml" xmlns:wps="http://schemas.microsoft.com/office/word/2010/wordprocessingShape" mc:Ignorable="w14 wp14">
+  <w:abstractNum w:abstractNumId="0">
     <w:nsid w:val="30637650"/>
     <w:multiLevelType w:val="hybridMultilevel"/>
     <w:tmpl w:val="46D481EA"/>
@@ -667,14 +1491,130 @@
       </w:rPr>
     </w:lvl>
   </w:abstractNum>
+  <w:abstractNum w:abstractNumId="1">
+    <w:nsid w:val="5D427A4E"/>
+    <w:multiLevelType w:val="hybridMultilevel"/>
+    <w:tmpl w:val="84926E40"/>
+    <w:lvl w:ilvl="0" w:tplc="04090001">
+      <w:start w:val="1"/>
+      <w:numFmt w:val="bullet"/>
+      <w:lvlText w:val=""/>
+      <w:lvlJc w:val="left"/>
+      <w:pPr>
+        <w:ind w:left="480" w:hanging="480"/>
+      </w:pPr>
+      <w:rPr>
+        <w:rFonts w:ascii="Symbol" w:hAnsi="Symbol" w:hint="default"/>
+      </w:rPr>
+    </w:lvl>
+    <w:lvl w:ilvl="1" w:tplc="04090003" w:tentative="1">
+      <w:start w:val="1"/>
+      <w:numFmt w:val="bullet"/>
+      <w:lvlText w:val=""/>
+      <w:lvlJc w:val="left"/>
+      <w:pPr>
+        <w:ind w:left="960" w:hanging="480"/>
+      </w:pPr>
+      <w:rPr>
+        <w:rFonts w:ascii="Wingdings" w:hAnsi="Wingdings" w:hint="default"/>
+      </w:rPr>
+    </w:lvl>
+    <w:lvl w:ilvl="2" w:tplc="04090005" w:tentative="1">
+      <w:start w:val="1"/>
+      <w:numFmt w:val="bullet"/>
+      <w:lvlText w:val=""/>
+      <w:lvlJc w:val="left"/>
+      <w:pPr>
+        <w:ind w:left="1440" w:hanging="480"/>
+      </w:pPr>
+      <w:rPr>
+        <w:rFonts w:ascii="Wingdings" w:hAnsi="Wingdings" w:hint="default"/>
+      </w:rPr>
+    </w:lvl>
+    <w:lvl w:ilvl="3" w:tplc="04090001" w:tentative="1">
+      <w:start w:val="1"/>
+      <w:numFmt w:val="bullet"/>
+      <w:lvlText w:val=""/>
+      <w:lvlJc w:val="left"/>
+      <w:pPr>
+        <w:ind w:left="1920" w:hanging="480"/>
+      </w:pPr>
+      <w:rPr>
+        <w:rFonts w:ascii="Wingdings" w:hAnsi="Wingdings" w:hint="default"/>
+      </w:rPr>
+    </w:lvl>
+    <w:lvl w:ilvl="4" w:tplc="04090003" w:tentative="1">
+      <w:start w:val="1"/>
+      <w:numFmt w:val="bullet"/>
+      <w:lvlText w:val=""/>
+      <w:lvlJc w:val="left"/>
+      <w:pPr>
+        <w:ind w:left="2400" w:hanging="480"/>
+      </w:pPr>
+      <w:rPr>
+        <w:rFonts w:ascii="Wingdings" w:hAnsi="Wingdings" w:hint="default"/>
+      </w:rPr>
+    </w:lvl>
+    <w:lvl w:ilvl="5" w:tplc="04090005" w:tentative="1">
+      <w:start w:val="1"/>
+      <w:numFmt w:val="bullet"/>
+      <w:lvlText w:val=""/>
+      <w:lvlJc w:val="left"/>
+      <w:pPr>
+        <w:ind w:left="2880" w:hanging="480"/>
+      </w:pPr>
+      <w:rPr>
+        <w:rFonts w:ascii="Wingdings" w:hAnsi="Wingdings" w:hint="default"/>
+      </w:rPr>
+    </w:lvl>
+    <w:lvl w:ilvl="6" w:tplc="04090001" w:tentative="1">
+      <w:start w:val="1"/>
+      <w:numFmt w:val="bullet"/>
+      <w:lvlText w:val=""/>
+      <w:lvlJc w:val="left"/>
+      <w:pPr>
+        <w:ind w:left="3360" w:hanging="480"/>
+      </w:pPr>
+      <w:rPr>
+        <w:rFonts w:ascii="Wingdings" w:hAnsi="Wingdings" w:hint="default"/>
+      </w:rPr>
+    </w:lvl>
+    <w:lvl w:ilvl="7" w:tplc="04090003" w:tentative="1">
+      <w:start w:val="1"/>
+      <w:numFmt w:val="bullet"/>
+      <w:lvlText w:val=""/>
+      <w:lvlJc w:val="left"/>
+      <w:pPr>
+        <w:ind w:left="3840" w:hanging="480"/>
+      </w:pPr>
+      <w:rPr>
+        <w:rFonts w:ascii="Wingdings" w:hAnsi="Wingdings" w:hint="default"/>
+      </w:rPr>
+    </w:lvl>
+    <w:lvl w:ilvl="8" w:tplc="04090005" w:tentative="1">
+      <w:start w:val="1"/>
+      <w:numFmt w:val="bullet"/>
+      <w:lvlText w:val=""/>
+      <w:lvlJc w:val="left"/>
+      <w:pPr>
+        <w:ind w:left="4320" w:hanging="480"/>
+      </w:pPr>
+      <w:rPr>
+        <w:rFonts w:ascii="Wingdings" w:hAnsi="Wingdings" w:hint="default"/>
+      </w:rPr>
+    </w:lvl>
+  </w:abstractNum>
   <w:num w:numId="1">
     <w:abstractNumId w:val="0"/>
+  </w:num>
+  <w:num w:numId="2">
+    <w:abstractNumId w:val="1"/>
   </w:num>
 </w:numbering>
 </file>
 
 <file path=word/styles.xml><?xml version="1.0" encoding="utf-8"?>
-<w:styles xmlns:mc="http://schemas.openxmlformats.org/markup-compatibility/2006" xmlns:r="http://schemas.openxmlformats.org/officeDocument/2006/relationships" xmlns:w="http://schemas.openxmlformats.org/wordprocessingml/2006/main" xmlns:w14="http://schemas.microsoft.com/office/word/2010/wordml" xmlns:w15="http://schemas.microsoft.com/office/word/2012/wordml" xmlns:w16se="http://schemas.microsoft.com/office/word/2015/wordml/symex" mc:Ignorable="w14 w15 w16se">
+<w:styles xmlns:mc="http://schemas.openxmlformats.org/markup-compatibility/2006" xmlns:r="http://schemas.openxmlformats.org/officeDocument/2006/relationships" xmlns:w="http://schemas.openxmlformats.org/wordprocessingml/2006/main" xmlns:w14="http://schemas.microsoft.com/office/word/2010/wordml" mc:Ignorable="w14">
   <w:docDefaults>
     <w:rPrDefault>
       <w:rPr>
@@ -687,372 +1627,155 @@
     </w:rPrDefault>
     <w:pPrDefault/>
   </w:docDefaults>
-  <w:latentStyles w:defLockedState="0" w:defUIPriority="99" w:defSemiHidden="0" w:defUnhideWhenUsed="0" w:defQFormat="0" w:count="372">
-    <w:lsdException w:name="Normal" w:uiPriority="0" w:qFormat="1"/>
-    <w:lsdException w:name="heading 1" w:uiPriority="9" w:qFormat="1"/>
-    <w:lsdException w:name="heading 2" w:semiHidden="1" w:uiPriority="9" w:unhideWhenUsed="1" w:qFormat="1"/>
-    <w:lsdException w:name="heading 3" w:semiHidden="1" w:uiPriority="9" w:unhideWhenUsed="1" w:qFormat="1"/>
-    <w:lsdException w:name="heading 4" w:semiHidden="1" w:uiPriority="9" w:unhideWhenUsed="1" w:qFormat="1"/>
-    <w:lsdException w:name="heading 5" w:semiHidden="1" w:uiPriority="9" w:unhideWhenUsed="1" w:qFormat="1"/>
-    <w:lsdException w:name="heading 6" w:semiHidden="1" w:uiPriority="9" w:unhideWhenUsed="1" w:qFormat="1"/>
-    <w:lsdException w:name="heading 7" w:semiHidden="1" w:uiPriority="9" w:unhideWhenUsed="1" w:qFormat="1"/>
-    <w:lsdException w:name="heading 8" w:semiHidden="1" w:uiPriority="9" w:unhideWhenUsed="1" w:qFormat="1"/>
-    <w:lsdException w:name="heading 9" w:semiHidden="1" w:uiPriority="9" w:unhideWhenUsed="1" w:qFormat="1"/>
-    <w:lsdException w:name="index 1" w:semiHidden="1" w:unhideWhenUsed="1"/>
-    <w:lsdException w:name="index 2" w:semiHidden="1" w:unhideWhenUsed="1"/>
-    <w:lsdException w:name="index 3" w:semiHidden="1" w:unhideWhenUsed="1"/>
-    <w:lsdException w:name="index 4" w:semiHidden="1" w:unhideWhenUsed="1"/>
-    <w:lsdException w:name="index 5" w:semiHidden="1" w:unhideWhenUsed="1"/>
-    <w:lsdException w:name="index 6" w:semiHidden="1" w:unhideWhenUsed="1"/>
-    <w:lsdException w:name="index 7" w:semiHidden="1" w:unhideWhenUsed="1"/>
-    <w:lsdException w:name="index 8" w:semiHidden="1" w:unhideWhenUsed="1"/>
-    <w:lsdException w:name="index 9" w:semiHidden="1" w:unhideWhenUsed="1"/>
-    <w:lsdException w:name="toc 1" w:semiHidden="1" w:uiPriority="39" w:unhideWhenUsed="1"/>
-    <w:lsdException w:name="toc 2" w:semiHidden="1" w:uiPriority="39" w:unhideWhenUsed="1"/>
-    <w:lsdException w:name="toc 3" w:semiHidden="1" w:uiPriority="39" w:unhideWhenUsed="1"/>
-    <w:lsdException w:name="toc 4" w:semiHidden="1" w:uiPriority="39" w:unhideWhenUsed="1"/>
-    <w:lsdException w:name="toc 5" w:semiHidden="1" w:uiPriority="39" w:unhideWhenUsed="1"/>
-    <w:lsdException w:name="toc 6" w:semiHidden="1" w:uiPriority="39" w:unhideWhenUsed="1"/>
-    <w:lsdException w:name="toc 7" w:semiHidden="1" w:uiPriority="39" w:unhideWhenUsed="1"/>
-    <w:lsdException w:name="toc 8" w:semiHidden="1" w:uiPriority="39" w:unhideWhenUsed="1"/>
-    <w:lsdException w:name="toc 9" w:semiHidden="1" w:uiPriority="39" w:unhideWhenUsed="1"/>
-    <w:lsdException w:name="Normal Indent" w:semiHidden="1" w:unhideWhenUsed="1"/>
-    <w:lsdException w:name="footnote text" w:semiHidden="1" w:unhideWhenUsed="1"/>
-    <w:lsdException w:name="annotation text" w:semiHidden="1" w:unhideWhenUsed="1"/>
-    <w:lsdException w:name="header" w:semiHidden="1" w:unhideWhenUsed="1"/>
-    <w:lsdException w:name="footer" w:semiHidden="1" w:unhideWhenUsed="1"/>
-    <w:lsdException w:name="index heading" w:semiHidden="1" w:unhideWhenUsed="1"/>
-    <w:lsdException w:name="caption" w:semiHidden="1" w:uiPriority="35" w:unhideWhenUsed="1" w:qFormat="1"/>
-    <w:lsdException w:name="table of figures" w:semiHidden="1" w:unhideWhenUsed="1"/>
-    <w:lsdException w:name="envelope address" w:semiHidden="1" w:unhideWhenUsed="1"/>
-    <w:lsdException w:name="envelope return" w:semiHidden="1" w:unhideWhenUsed="1"/>
-    <w:lsdException w:name="footnote reference" w:semiHidden="1" w:unhideWhenUsed="1"/>
-    <w:lsdException w:name="annotation reference" w:semiHidden="1" w:unhideWhenUsed="1"/>
-    <w:lsdException w:name="line number" w:semiHidden="1" w:unhideWhenUsed="1"/>
-    <w:lsdException w:name="page number" w:semiHidden="1" w:unhideWhenUsed="1"/>
-    <w:lsdException w:name="endnote reference" w:semiHidden="1" w:unhideWhenUsed="1"/>
-    <w:lsdException w:name="endnote text" w:semiHidden="1" w:unhideWhenUsed="1"/>
-    <w:lsdException w:name="table of authorities" w:semiHidden="1" w:unhideWhenUsed="1"/>
-    <w:lsdException w:name="macro" w:semiHidden="1" w:unhideWhenUsed="1"/>
-    <w:lsdException w:name="toa heading" w:semiHidden="1" w:unhideWhenUsed="1"/>
-    <w:lsdException w:name="List" w:semiHidden="1" w:unhideWhenUsed="1"/>
-    <w:lsdException w:name="List Bullet" w:semiHidden="1" w:unhideWhenUsed="1"/>
-    <w:lsdException w:name="List Number" w:semiHidden="1" w:unhideWhenUsed="1"/>
-    <w:lsdException w:name="List 2" w:semiHidden="1" w:unhideWhenUsed="1"/>
-    <w:lsdException w:name="List 3" w:semiHidden="1" w:unhideWhenUsed="1"/>
-    <w:lsdException w:name="List 4" w:semiHidden="1" w:unhideWhenUsed="1"/>
-    <w:lsdException w:name="List 5" w:semiHidden="1" w:unhideWhenUsed="1"/>
-    <w:lsdException w:name="List Bullet 2" w:semiHidden="1" w:unhideWhenUsed="1"/>
-    <w:lsdException w:name="List Bullet 3" w:semiHidden="1" w:unhideWhenUsed="1"/>
-    <w:lsdException w:name="List Bullet 4" w:semiHidden="1" w:unhideWhenUsed="1"/>
-    <w:lsdException w:name="List Bullet 5" w:semiHidden="1" w:unhideWhenUsed="1"/>
-    <w:lsdException w:name="List Number 2" w:semiHidden="1" w:unhideWhenUsed="1"/>
-    <w:lsdException w:name="List Number 3" w:semiHidden="1" w:unhideWhenUsed="1"/>
-    <w:lsdException w:name="List Number 4" w:semiHidden="1" w:unhideWhenUsed="1"/>
-    <w:lsdException w:name="List Number 5" w:semiHidden="1" w:unhideWhenUsed="1"/>
-    <w:lsdException w:name="Title" w:uiPriority="10" w:qFormat="1"/>
-    <w:lsdException w:name="Closing" w:semiHidden="1" w:unhideWhenUsed="1"/>
-    <w:lsdException w:name="Signature" w:semiHidden="1" w:unhideWhenUsed="1"/>
-    <w:lsdException w:name="Default Paragraph Font" w:semiHidden="1" w:uiPriority="1" w:unhideWhenUsed="1"/>
-    <w:lsdException w:name="Body Text" w:semiHidden="1" w:unhideWhenUsed="1"/>
-    <w:lsdException w:name="Body Text Indent" w:semiHidden="1" w:unhideWhenUsed="1"/>
-    <w:lsdException w:name="List Continue" w:semiHidden="1" w:unhideWhenUsed="1"/>
-    <w:lsdException w:name="List Continue 2" w:semiHidden="1" w:unhideWhenUsed="1"/>
-    <w:lsdException w:name="List Continue 3" w:semiHidden="1" w:unhideWhenUsed="1"/>
-    <w:lsdException w:name="List Continue 4" w:semiHidden="1" w:unhideWhenUsed="1"/>
-    <w:lsdException w:name="List Continue 5" w:semiHidden="1" w:unhideWhenUsed="1"/>
-    <w:lsdException w:name="Message Header" w:semiHidden="1" w:unhideWhenUsed="1"/>
-    <w:lsdException w:name="Subtitle" w:uiPriority="11" w:qFormat="1"/>
-    <w:lsdException w:name="Salutation" w:semiHidden="1" w:unhideWhenUsed="1"/>
-    <w:lsdException w:name="Date" w:semiHidden="1" w:unhideWhenUsed="1"/>
-    <w:lsdException w:name="Body Text First Indent" w:semiHidden="1" w:unhideWhenUsed="1"/>
-    <w:lsdException w:name="Body Text First Indent 2" w:semiHidden="1" w:unhideWhenUsed="1"/>
-    <w:lsdException w:name="Note Heading" w:semiHidden="1" w:unhideWhenUsed="1"/>
-    <w:lsdException w:name="Body Text 2" w:semiHidden="1" w:unhideWhenUsed="1"/>
-    <w:lsdException w:name="Body Text 3" w:semiHidden="1" w:unhideWhenUsed="1"/>
-    <w:lsdException w:name="Body Text Indent 2" w:semiHidden="1" w:unhideWhenUsed="1"/>
-    <w:lsdException w:name="Body Text Indent 3" w:semiHidden="1" w:unhideWhenUsed="1"/>
-    <w:lsdException w:name="Block Text" w:semiHidden="1" w:unhideWhenUsed="1"/>
-    <w:lsdException w:name="Hyperlink" w:semiHidden="1" w:unhideWhenUsed="1"/>
-    <w:lsdException w:name="FollowedHyperlink" w:semiHidden="1" w:unhideWhenUsed="1"/>
-    <w:lsdException w:name="Strong" w:uiPriority="22" w:qFormat="1"/>
-    <w:lsdException w:name="Emphasis" w:uiPriority="20" w:qFormat="1"/>
-    <w:lsdException w:name="Document Map" w:semiHidden="1" w:unhideWhenUsed="1"/>
-    <w:lsdException w:name="Plain Text" w:semiHidden="1" w:unhideWhenUsed="1"/>
-    <w:lsdException w:name="E-mail Signature" w:semiHidden="1" w:unhideWhenUsed="1"/>
-    <w:lsdException w:name="HTML Top of Form" w:semiHidden="1" w:unhideWhenUsed="1"/>
-    <w:lsdException w:name="HTML Bottom of Form" w:semiHidden="1" w:unhideWhenUsed="1"/>
-    <w:lsdException w:name="Normal (Web)" w:semiHidden="1" w:unhideWhenUsed="1"/>
-    <w:lsdException w:name="HTML Acronym" w:semiHidden="1" w:unhideWhenUsed="1"/>
-    <w:lsdException w:name="HTML Address" w:semiHidden="1" w:unhideWhenUsed="1"/>
-    <w:lsdException w:name="HTML Cite" w:semiHidden="1" w:unhideWhenUsed="1"/>
-    <w:lsdException w:name="HTML Code" w:semiHidden="1" w:unhideWhenUsed="1"/>
-    <w:lsdException w:name="HTML Definition" w:semiHidden="1" w:unhideWhenUsed="1"/>
-    <w:lsdException w:name="HTML Keyboard" w:semiHidden="1" w:unhideWhenUsed="1"/>
-    <w:lsdException w:name="HTML Preformatted" w:semiHidden="1" w:unhideWhenUsed="1"/>
-    <w:lsdException w:name="HTML Sample" w:semiHidden="1" w:unhideWhenUsed="1"/>
-    <w:lsdException w:name="HTML Typewriter" w:semiHidden="1" w:unhideWhenUsed="1"/>
-    <w:lsdException w:name="HTML Variable" w:semiHidden="1" w:unhideWhenUsed="1"/>
-    <w:lsdException w:name="Normal Table" w:semiHidden="1" w:unhideWhenUsed="1"/>
-    <w:lsdException w:name="annotation subject" w:semiHidden="1" w:unhideWhenUsed="1"/>
-    <w:lsdException w:name="No List" w:semiHidden="1" w:unhideWhenUsed="1"/>
-    <w:lsdException w:name="Outline List 1" w:semiHidden="1" w:unhideWhenUsed="1"/>
-    <w:lsdException w:name="Outline List 2" w:semiHidden="1" w:unhideWhenUsed="1"/>
-    <w:lsdException w:name="Outline List 3" w:semiHidden="1" w:unhideWhenUsed="1"/>
-    <w:lsdException w:name="Table Simple 1" w:semiHidden="1" w:unhideWhenUsed="1"/>
-    <w:lsdException w:name="Table Simple 2" w:semiHidden="1" w:unhideWhenUsed="1"/>
-    <w:lsdException w:name="Table Simple 3" w:semiHidden="1" w:unhideWhenUsed="1"/>
-    <w:lsdException w:name="Table Classic 1" w:semiHidden="1" w:unhideWhenUsed="1"/>
-    <w:lsdException w:name="Table Classic 2" w:semiHidden="1" w:unhideWhenUsed="1"/>
-    <w:lsdException w:name="Table Classic 3" w:semiHidden="1" w:unhideWhenUsed="1"/>
-    <w:lsdException w:name="Table Classic 4" w:semiHidden="1" w:unhideWhenUsed="1"/>
-    <w:lsdException w:name="Table Colorful 1" w:semiHidden="1" w:unhideWhenUsed="1"/>
-    <w:lsdException w:name="Table Colorful 2" w:semiHidden="1" w:unhideWhenUsed="1"/>
-    <w:lsdException w:name="Table Colorful 3" w:semiHidden="1" w:unhideWhenUsed="1"/>
-    <w:lsdException w:name="Table Columns 1" w:semiHidden="1" w:unhideWhenUsed="1"/>
-    <w:lsdException w:name="Table Columns 2" w:semiHidden="1" w:unhideWhenUsed="1"/>
-    <w:lsdException w:name="Table Columns 3" w:semiHidden="1" w:unhideWhenUsed="1"/>
-    <w:lsdException w:name="Table Columns 4" w:semiHidden="1" w:unhideWhenUsed="1"/>
-    <w:lsdException w:name="Table Columns 5" w:semiHidden="1" w:unhideWhenUsed="1"/>
-    <w:lsdException w:name="Table Grid 1" w:semiHidden="1" w:unhideWhenUsed="1"/>
-    <w:lsdException w:name="Table Grid 2" w:semiHidden="1" w:unhideWhenUsed="1"/>
-    <w:lsdException w:name="Table Grid 3" w:semiHidden="1" w:unhideWhenUsed="1"/>
-    <w:lsdException w:name="Table Grid 4" w:semiHidden="1" w:unhideWhenUsed="1"/>
-    <w:lsdException w:name="Table Grid 5" w:semiHidden="1" w:unhideWhenUsed="1"/>
-    <w:lsdException w:name="Table Grid 6" w:semiHidden="1" w:unhideWhenUsed="1"/>
-    <w:lsdException w:name="Table Grid 7" w:semiHidden="1" w:unhideWhenUsed="1"/>
-    <w:lsdException w:name="Table Grid 8" w:semiHidden="1" w:unhideWhenUsed="1"/>
-    <w:lsdException w:name="Table List 1" w:semiHidden="1" w:unhideWhenUsed="1"/>
-    <w:lsdException w:name="Table List 2" w:semiHidden="1" w:unhideWhenUsed="1"/>
-    <w:lsdException w:name="Table List 3" w:semiHidden="1" w:unhideWhenUsed="1"/>
-    <w:lsdException w:name="Table List 4" w:semiHidden="1" w:unhideWhenUsed="1"/>
-    <w:lsdException w:name="Table List 5" w:semiHidden="1" w:unhideWhenUsed="1"/>
-    <w:lsdException w:name="Table List 6" w:semiHidden="1" w:unhideWhenUsed="1"/>
-    <w:lsdException w:name="Table List 7" w:semiHidden="1" w:unhideWhenUsed="1"/>
-    <w:lsdException w:name="Table List 8" w:semiHidden="1" w:unhideWhenUsed="1"/>
-    <w:lsdException w:name="Table 3D effects 1" w:semiHidden="1" w:unhideWhenUsed="1"/>
-    <w:lsdException w:name="Table 3D effects 2" w:semiHidden="1" w:unhideWhenUsed="1"/>
-    <w:lsdException w:name="Table 3D effects 3" w:semiHidden="1" w:unhideWhenUsed="1"/>
-    <w:lsdException w:name="Table Contemporary" w:semiHidden="1" w:unhideWhenUsed="1"/>
-    <w:lsdException w:name="Table Elegant" w:semiHidden="1" w:unhideWhenUsed="1"/>
-    <w:lsdException w:name="Table Professional" w:semiHidden="1" w:unhideWhenUsed="1"/>
-    <w:lsdException w:name="Table Subtle 1" w:semiHidden="1" w:unhideWhenUsed="1"/>
-    <w:lsdException w:name="Table Subtle 2" w:semiHidden="1" w:unhideWhenUsed="1"/>
-    <w:lsdException w:name="Table Web 1" w:semiHidden="1" w:unhideWhenUsed="1"/>
-    <w:lsdException w:name="Table Web 2" w:semiHidden="1" w:unhideWhenUsed="1"/>
-    <w:lsdException w:name="Table Web 3" w:semiHidden="1" w:unhideWhenUsed="1"/>
-    <w:lsdException w:name="Balloon Text" w:semiHidden="1" w:unhideWhenUsed="1"/>
-    <w:lsdException w:name="Table Grid" w:uiPriority="59"/>
-    <w:lsdException w:name="Table Theme" w:semiHidden="1" w:unhideWhenUsed="1"/>
-    <w:lsdException w:name="Placeholder Text" w:semiHidden="1"/>
-    <w:lsdException w:name="No Spacing" w:uiPriority="1" w:qFormat="1"/>
-    <w:lsdException w:name="Light Shading" w:uiPriority="60"/>
-    <w:lsdException w:name="Light List" w:uiPriority="61"/>
-    <w:lsdException w:name="Light Grid" w:uiPriority="62"/>
-    <w:lsdException w:name="Medium Shading 1" w:uiPriority="63"/>
-    <w:lsdException w:name="Medium Shading 2" w:uiPriority="64"/>
-    <w:lsdException w:name="Medium List 1" w:uiPriority="65"/>
-    <w:lsdException w:name="Medium List 2" w:uiPriority="66"/>
-    <w:lsdException w:name="Medium Grid 1" w:uiPriority="67"/>
-    <w:lsdException w:name="Medium Grid 2" w:uiPriority="68"/>
-    <w:lsdException w:name="Medium Grid 3" w:uiPriority="69"/>
-    <w:lsdException w:name="Dark List" w:uiPriority="70"/>
-    <w:lsdException w:name="Colorful Shading" w:uiPriority="71"/>
-    <w:lsdException w:name="Colorful List" w:uiPriority="72"/>
-    <w:lsdException w:name="Colorful Grid" w:uiPriority="73"/>
-    <w:lsdException w:name="Light Shading Accent 1" w:uiPriority="60"/>
-    <w:lsdException w:name="Light List Accent 1" w:uiPriority="61"/>
-    <w:lsdException w:name="Light Grid Accent 1" w:uiPriority="62"/>
-    <w:lsdException w:name="Medium Shading 1 Accent 1" w:uiPriority="63"/>
-    <w:lsdException w:name="Medium Shading 2 Accent 1" w:uiPriority="64"/>
-    <w:lsdException w:name="Medium List 1 Accent 1" w:uiPriority="65"/>
-    <w:lsdException w:name="Revision" w:semiHidden="1"/>
-    <w:lsdException w:name="List Paragraph" w:uiPriority="34" w:qFormat="1"/>
-    <w:lsdException w:name="Quote" w:uiPriority="29" w:qFormat="1"/>
-    <w:lsdException w:name="Intense Quote" w:uiPriority="30" w:qFormat="1"/>
-    <w:lsdException w:name="Medium List 2 Accent 1" w:uiPriority="66"/>
-    <w:lsdException w:name="Medium Grid 1 Accent 1" w:uiPriority="67"/>
-    <w:lsdException w:name="Medium Grid 2 Accent 1" w:uiPriority="68"/>
-    <w:lsdException w:name="Medium Grid 3 Accent 1" w:uiPriority="69"/>
-    <w:lsdException w:name="Dark List Accent 1" w:uiPriority="70"/>
-    <w:lsdException w:name="Colorful Shading Accent 1" w:uiPriority="71"/>
-    <w:lsdException w:name="Colorful List Accent 1" w:uiPriority="72"/>
-    <w:lsdException w:name="Colorful Grid Accent 1" w:uiPriority="73"/>
-    <w:lsdException w:name="Light Shading Accent 2" w:uiPriority="60"/>
-    <w:lsdException w:name="Light List Accent 2" w:uiPriority="61"/>
-    <w:lsdException w:name="Light Grid Accent 2" w:uiPriority="62"/>
-    <w:lsdException w:name="Medium Shading 1 Accent 2" w:uiPriority="63"/>
-    <w:lsdException w:name="Medium Shading 2 Accent 2" w:uiPriority="64"/>
-    <w:lsdException w:name="Medium List 1 Accent 2" w:uiPriority="65"/>
-    <w:lsdException w:name="Medium List 2 Accent 2" w:uiPriority="66"/>
-    <w:lsdException w:name="Medium Grid 1 Accent 2" w:uiPriority="67"/>
-    <w:lsdException w:name="Medium Grid 2 Accent 2" w:uiPriority="68"/>
-    <w:lsdException w:name="Medium Grid 3 Accent 2" w:uiPriority="69"/>
-    <w:lsdException w:name="Dark List Accent 2" w:uiPriority="70"/>
-    <w:lsdException w:name="Colorful Shading Accent 2" w:uiPriority="71"/>
-    <w:lsdException w:name="Colorful List Accent 2" w:uiPriority="72"/>
-    <w:lsdException w:name="Colorful Grid Accent 2" w:uiPriority="73"/>
-    <w:lsdException w:name="Light Shading Accent 3" w:uiPriority="60"/>
-    <w:lsdException w:name="Light List Accent 3" w:uiPriority="61"/>
-    <w:lsdException w:name="Light Grid Accent 3" w:uiPriority="62"/>
-    <w:lsdException w:name="Medium Shading 1 Accent 3" w:uiPriority="63"/>
-    <w:lsdException w:name="Medium Shading 2 Accent 3" w:uiPriority="64"/>
-    <w:lsdException w:name="Medium List 1 Accent 3" w:uiPriority="65"/>
-    <w:lsdException w:name="Medium List 2 Accent 3" w:uiPriority="66"/>
-    <w:lsdException w:name="Medium Grid 1 Accent 3" w:uiPriority="67"/>
-    <w:lsdException w:name="Medium Grid 2 Accent 3" w:uiPriority="68"/>
-    <w:lsdException w:name="Medium Grid 3 Accent 3" w:uiPriority="69"/>
-    <w:lsdException w:name="Dark List Accent 3" w:uiPriority="70"/>
-    <w:lsdException w:name="Colorful Shading Accent 3" w:uiPriority="71"/>
-    <w:lsdException w:name="Colorful List Accent 3" w:uiPriority="72"/>
-    <w:lsdException w:name="Colorful Grid Accent 3" w:uiPriority="73"/>
-    <w:lsdException w:name="Light Shading Accent 4" w:uiPriority="60"/>
-    <w:lsdException w:name="Light List Accent 4" w:uiPriority="61"/>
-    <w:lsdException w:name="Light Grid Accent 4" w:uiPriority="62"/>
-    <w:lsdException w:name="Medium Shading 1 Accent 4" w:uiPriority="63"/>
-    <w:lsdException w:name="Medium Shading 2 Accent 4" w:uiPriority="64"/>
-    <w:lsdException w:name="Medium List 1 Accent 4" w:uiPriority="65"/>
-    <w:lsdException w:name="Medium List 2 Accent 4" w:uiPriority="66"/>
-    <w:lsdException w:name="Medium Grid 1 Accent 4" w:uiPriority="67"/>
-    <w:lsdException w:name="Medium Grid 2 Accent 4" w:uiPriority="68"/>
-    <w:lsdException w:name="Medium Grid 3 Accent 4" w:uiPriority="69"/>
-    <w:lsdException w:name="Dark List Accent 4" w:uiPriority="70"/>
-    <w:lsdException w:name="Colorful Shading Accent 4" w:uiPriority="71"/>
-    <w:lsdException w:name="Colorful List Accent 4" w:uiPriority="72"/>
-    <w:lsdException w:name="Colorful Grid Accent 4" w:uiPriority="73"/>
-    <w:lsdException w:name="Light Shading Accent 5" w:uiPriority="60"/>
-    <w:lsdException w:name="Light List Accent 5" w:uiPriority="61"/>
-    <w:lsdException w:name="Light Grid Accent 5" w:uiPriority="62"/>
-    <w:lsdException w:name="Medium Shading 1 Accent 5" w:uiPriority="63"/>
-    <w:lsdException w:name="Medium Shading 2 Accent 5" w:uiPriority="64"/>
-    <w:lsdException w:name="Medium List 1 Accent 5" w:uiPriority="65"/>
-    <w:lsdException w:name="Medium List 2 Accent 5" w:uiPriority="66"/>
-    <w:lsdException w:name="Medium Grid 1 Accent 5" w:uiPriority="67"/>
-    <w:lsdException w:name="Medium Grid 2 Accent 5" w:uiPriority="68"/>
-    <w:lsdException w:name="Medium Grid 3 Accent 5" w:uiPriority="69"/>
-    <w:lsdException w:name="Dark List Accent 5" w:uiPriority="70"/>
-    <w:lsdException w:name="Colorful Shading Accent 5" w:uiPriority="71"/>
-    <w:lsdException w:name="Colorful List Accent 5" w:uiPriority="72"/>
-    <w:lsdException w:name="Colorful Grid Accent 5" w:uiPriority="73"/>
-    <w:lsdException w:name="Light Shading Accent 6" w:uiPriority="60"/>
-    <w:lsdException w:name="Light List Accent 6" w:uiPriority="61"/>
-    <w:lsdException w:name="Light Grid Accent 6" w:uiPriority="62"/>
-    <w:lsdException w:name="Medium Shading 1 Accent 6" w:uiPriority="63"/>
-    <w:lsdException w:name="Medium Shading 2 Accent 6" w:uiPriority="64"/>
-    <w:lsdException w:name="Medium List 1 Accent 6" w:uiPriority="65"/>
-    <w:lsdException w:name="Medium List 2 Accent 6" w:uiPriority="66"/>
-    <w:lsdException w:name="Medium Grid 1 Accent 6" w:uiPriority="67"/>
-    <w:lsdException w:name="Medium Grid 2 Accent 6" w:uiPriority="68"/>
-    <w:lsdException w:name="Medium Grid 3 Accent 6" w:uiPriority="69"/>
-    <w:lsdException w:name="Dark List Accent 6" w:uiPriority="70"/>
-    <w:lsdException w:name="Colorful Shading Accent 6" w:uiPriority="71"/>
-    <w:lsdException w:name="Colorful List Accent 6" w:uiPriority="72"/>
-    <w:lsdException w:name="Colorful Grid Accent 6" w:uiPriority="73"/>
-    <w:lsdException w:name="Subtle Emphasis" w:uiPriority="19" w:qFormat="1"/>
-    <w:lsdException w:name="Intense Emphasis" w:uiPriority="21" w:qFormat="1"/>
-    <w:lsdException w:name="Subtle Reference" w:uiPriority="31" w:qFormat="1"/>
-    <w:lsdException w:name="Intense Reference" w:uiPriority="32" w:qFormat="1"/>
-    <w:lsdException w:name="Book Title" w:uiPriority="33" w:qFormat="1"/>
-    <w:lsdException w:name="Bibliography" w:semiHidden="1" w:uiPriority="37" w:unhideWhenUsed="1"/>
-    <w:lsdException w:name="TOC Heading" w:semiHidden="1" w:uiPriority="39" w:unhideWhenUsed="1" w:qFormat="1"/>
-    <w:lsdException w:name="Grid Table 4" w:uiPriority="49"/>
-    <w:lsdException w:name="Grid Table 5 Dark" w:uiPriority="50"/>
-    <w:lsdException w:name="Grid Table 6 Colorful" w:uiPriority="51"/>
-    <w:lsdException w:name="Grid Table 7 Colorful" w:uiPriority="52"/>
-    <w:lsdException w:name="Grid Table 1 Light Accent 1" w:uiPriority="46"/>
-    <w:lsdException w:name="Grid Table 2 Accent 1" w:uiPriority="47"/>
-    <w:lsdException w:name="Grid Table 3 Accent 1" w:uiPriority="48"/>
-    <w:lsdException w:name="Grid Table 4 Accent 1" w:uiPriority="49"/>
-    <w:lsdException w:name="Grid Table 5 Dark Accent 1" w:uiPriority="50"/>
-    <w:lsdException w:name="Grid Table 6 Colorful Accent 1" w:uiPriority="51"/>
-    <w:lsdException w:name="Grid Table 7 Colorful Accent 1" w:uiPriority="52"/>
-    <w:lsdException w:name="Grid Table 1 Light Accent 2" w:uiPriority="46"/>
-    <w:lsdException w:name="Grid Table 2 Accent 2" w:uiPriority="47"/>
-    <w:lsdException w:name="Grid Table 3 Accent 2" w:uiPriority="48"/>
-    <w:lsdException w:name="Grid Table 4 Accent 2" w:uiPriority="49"/>
-    <w:lsdException w:name="Grid Table 5 Dark Accent 2" w:uiPriority="50"/>
-    <w:lsdException w:name="Grid Table 6 Colorful Accent 2" w:uiPriority="51"/>
-    <w:lsdException w:name="Grid Table 7 Colorful Accent 2" w:uiPriority="52"/>
-    <w:lsdException w:name="Grid Table 1 Light Accent 3" w:uiPriority="46"/>
-    <w:lsdException w:name="Grid Table 2 Accent 3" w:uiPriority="47"/>
-    <w:lsdException w:name="Grid Table 3 Accent 3" w:uiPriority="48"/>
-    <w:lsdException w:name="Grid Table 4 Accent 3" w:uiPriority="49"/>
-    <w:lsdException w:name="Grid Table 5 Dark Accent 3" w:uiPriority="50"/>
-    <w:lsdException w:name="Grid Table 6 Colorful Accent 3" w:uiPriority="51"/>
-    <w:lsdException w:name="Grid Table 7 Colorful Accent 3" w:uiPriority="52"/>
-    <w:lsdException w:name="Grid Table 1 Light Accent 4" w:uiPriority="46"/>
-    <w:lsdException w:name="Grid Table 2 Accent 4" w:uiPriority="47"/>
-    <w:lsdException w:name="Grid Table 3 Accent 4" w:uiPriority="48"/>
-    <w:lsdException w:name="Grid Table 4 Accent 4" w:uiPriority="49"/>
-    <w:lsdException w:name="Grid Table 5 Dark Accent 4" w:uiPriority="50"/>
-    <w:lsdException w:name="Grid Table 6 Colorful Accent 4" w:uiPriority="51"/>
-    <w:lsdException w:name="Grid Table 7 Colorful Accent 4" w:uiPriority="52"/>
-    <w:lsdException w:name="Grid Table 1 Light Accent 5" w:uiPriority="46"/>
-    <w:lsdException w:name="Grid Table 2 Accent 5" w:uiPriority="47"/>
-    <w:lsdException w:name="Grid Table 3 Accent 5" w:uiPriority="48"/>
-    <w:lsdException w:name="Grid Table 4 Accent 5" w:uiPriority="49"/>
-    <w:lsdException w:name="Grid Table 5 Dark Accent 5" w:uiPriority="50"/>
-    <w:lsdException w:name="Grid Table 6 Colorful Accent 5" w:uiPriority="51"/>
-    <w:lsdException w:name="Grid Table 7 Colorful Accent 5" w:uiPriority="52"/>
-    <w:lsdException w:name="Grid Table 1 Light Accent 6" w:uiPriority="46"/>
-    <w:lsdException w:name="Grid Table 2 Accent 6" w:uiPriority="47"/>
-    <w:lsdException w:name="Grid Table 3 Accent 6" w:uiPriority="48"/>
-    <w:lsdException w:name="Grid Table 4 Accent 6" w:uiPriority="49"/>
-    <w:lsdException w:name="Grid Table 5 Dark Accent 6" w:uiPriority="50"/>
-    <w:lsdException w:name="Grid Table 6 Colorful Accent 6" w:uiPriority="51"/>
-    <w:lsdException w:name="Grid Table 7 Colorful Accent 6" w:uiPriority="52"/>
-    <w:lsdException w:name="List Table 1 Light" w:uiPriority="46"/>
-    <w:lsdException w:name="List Table 2" w:uiPriority="47"/>
-    <w:lsdException w:name="List Table 3" w:uiPriority="48"/>
-    <w:lsdException w:name="List Table 4" w:uiPriority="49"/>
-    <w:lsdException w:name="List Table 5 Dark" w:uiPriority="50"/>
-    <w:lsdException w:name="List Table 6 Colorful" w:uiPriority="51"/>
-    <w:lsdException w:name="List Table 7 Colorful" w:uiPriority="52"/>
-    <w:lsdException w:name="List Table 1 Light Accent 1" w:uiPriority="46"/>
-    <w:lsdException w:name="List Table 2 Accent 1" w:uiPriority="47"/>
-    <w:lsdException w:name="List Table 3 Accent 1" w:uiPriority="48"/>
-    <w:lsdException w:name="List Table 4 Accent 1" w:uiPriority="49"/>
-    <w:lsdException w:name="List Table 5 Dark Accent 1" w:uiPriority="50"/>
-    <w:lsdException w:name="List Table 6 Colorful Accent 1" w:uiPriority="51"/>
-    <w:lsdException w:name="List Table 7 Colorful Accent 1" w:uiPriority="52"/>
-    <w:lsdException w:name="List Table 1 Light Accent 2" w:uiPriority="46"/>
-    <w:lsdException w:name="List Table 2 Accent 2" w:uiPriority="47"/>
-    <w:lsdException w:name="List Table 3 Accent 2" w:uiPriority="48"/>
-    <w:lsdException w:name="List Table 4 Accent 2" w:uiPriority="49"/>
-    <w:lsdException w:name="List Table 5 Dark Accent 2" w:uiPriority="50"/>
-    <w:lsdException w:name="List Table 6 Colorful Accent 2" w:uiPriority="51"/>
-    <w:lsdException w:name="List Table 7 Colorful Accent 2" w:uiPriority="52"/>
-    <w:lsdException w:name="List Table 1 Light Accent 3" w:uiPriority="46"/>
-    <w:lsdException w:name="List Table 2 Accent 3" w:uiPriority="47"/>
-    <w:lsdException w:name="List Table 3 Accent 3" w:uiPriority="48"/>
-    <w:lsdException w:name="List Table 4 Accent 3" w:uiPriority="49"/>
-    <w:lsdException w:name="List Table 5 Dark Accent 3" w:uiPriority="50"/>
-    <w:lsdException w:name="List Table 6 Colorful Accent 3" w:uiPriority="51"/>
-    <w:lsdException w:name="List Table 7 Colorful Accent 3" w:uiPriority="52"/>
-    <w:lsdException w:name="List Table 1 Light Accent 4" w:uiPriority="46"/>
-    <w:lsdException w:name="List Table 2 Accent 4" w:uiPriority="47"/>
-    <w:lsdException w:name="List Table 3 Accent 4" w:uiPriority="48"/>
-    <w:lsdException w:name="List Table 4 Accent 4" w:uiPriority="49"/>
-    <w:lsdException w:name="List Table 5 Dark Accent 4" w:uiPriority="50"/>
-    <w:lsdException w:name="List Table 6 Colorful Accent 4" w:uiPriority="51"/>
-    <w:lsdException w:name="List Table 7 Colorful Accent 4" w:uiPriority="52"/>
-    <w:lsdException w:name="List Table 1 Light Accent 5" w:uiPriority="46"/>
-    <w:lsdException w:name="List Table 2 Accent 5" w:uiPriority="47"/>
-    <w:lsdException w:name="List Table 3 Accent 5" w:uiPriority="48"/>
-    <w:lsdException w:name="List Table 4 Accent 5" w:uiPriority="49"/>
-    <w:lsdException w:name="List Table 5 Dark Accent 5" w:uiPriority="50"/>
-    <w:lsdException w:name="List Table 6 Colorful Accent 5" w:uiPriority="51"/>
-    <w:lsdException w:name="List Table 7 Colorful Accent 5" w:uiPriority="52"/>
-    <w:lsdException w:name="List Table 1 Light Accent 6" w:uiPriority="46"/>
-    <w:lsdException w:name="List Table 2 Accent 6" w:uiPriority="47"/>
-    <w:lsdException w:name="List Table 3 Accent 6" w:uiPriority="48"/>
-    <w:lsdException w:name="List Table 4 Accent 6" w:uiPriority="49"/>
-    <w:lsdException w:name="List Table 5 Dark Accent 6" w:uiPriority="50"/>
-    <w:lsdException w:name="List Table 6 Colorful Accent 6" w:uiPriority="51"/>
-    <w:lsdException w:name="List Table 7 Colorful Accent 6" w:uiPriority="52"/>
-    <w:lsdException w:name="Mention" w:semiHidden="1" w:unhideWhenUsed="1"/>
+  <w:latentStyles w:defLockedState="0" w:defUIPriority="99" w:defSemiHidden="1" w:defUnhideWhenUsed="1" w:defQFormat="0" w:count="276">
+    <w:lsdException w:name="Normal" w:semiHidden="0" w:uiPriority="0" w:unhideWhenUsed="0" w:qFormat="1"/>
+    <w:lsdException w:name="heading 1" w:semiHidden="0" w:uiPriority="9" w:unhideWhenUsed="0" w:qFormat="1"/>
+    <w:lsdException w:name="heading 2" w:uiPriority="9" w:qFormat="1"/>
+    <w:lsdException w:name="heading 3" w:uiPriority="9" w:qFormat="1"/>
+    <w:lsdException w:name="heading 4" w:uiPriority="9" w:qFormat="1"/>
+    <w:lsdException w:name="heading 5" w:uiPriority="9" w:qFormat="1"/>
+    <w:lsdException w:name="heading 6" w:uiPriority="9" w:qFormat="1"/>
+    <w:lsdException w:name="heading 7" w:uiPriority="9" w:qFormat="1"/>
+    <w:lsdException w:name="heading 8" w:uiPriority="9" w:qFormat="1"/>
+    <w:lsdException w:name="heading 9" w:uiPriority="9" w:qFormat="1"/>
+    <w:lsdException w:name="toc 1" w:uiPriority="39"/>
+    <w:lsdException w:name="toc 2" w:uiPriority="39"/>
+    <w:lsdException w:name="toc 3" w:uiPriority="39"/>
+    <w:lsdException w:name="toc 4" w:uiPriority="39"/>
+    <w:lsdException w:name="toc 5" w:uiPriority="39"/>
+    <w:lsdException w:name="toc 6" w:uiPriority="39"/>
+    <w:lsdException w:name="toc 7" w:uiPriority="39"/>
+    <w:lsdException w:name="toc 8" w:uiPriority="39"/>
+    <w:lsdException w:name="toc 9" w:uiPriority="39"/>
+    <w:lsdException w:name="caption" w:uiPriority="35" w:qFormat="1"/>
+    <w:lsdException w:name="Title" w:semiHidden="0" w:uiPriority="10" w:unhideWhenUsed="0" w:qFormat="1"/>
+    <w:lsdException w:name="Default Paragraph Font" w:uiPriority="1"/>
+    <w:lsdException w:name="Subtitle" w:semiHidden="0" w:uiPriority="11" w:unhideWhenUsed="0" w:qFormat="1"/>
+    <w:lsdException w:name="Strong" w:semiHidden="0" w:uiPriority="22" w:unhideWhenUsed="0" w:qFormat="1"/>
+    <w:lsdException w:name="Emphasis" w:semiHidden="0" w:uiPriority="20" w:unhideWhenUsed="0" w:qFormat="1"/>
+    <w:lsdException w:name="Table Grid" w:semiHidden="0" w:uiPriority="59" w:unhideWhenUsed="0"/>
+    <w:lsdException w:name="Note Level 1" w:semiHidden="0" w:unhideWhenUsed="0"/>
+    <w:lsdException w:name="Note Level 2" w:semiHidden="0" w:unhideWhenUsed="0"/>
+    <w:lsdException w:name="Note Level 3" w:semiHidden="0" w:unhideWhenUsed="0"/>
+    <w:lsdException w:name="Note Level 4" w:semiHidden="0" w:unhideWhenUsed="0"/>
+    <w:lsdException w:name="Note Level 5" w:semiHidden="0" w:unhideWhenUsed="0"/>
+    <w:lsdException w:name="Note Level 6" w:semiHidden="0" w:unhideWhenUsed="0"/>
+    <w:lsdException w:name="Note Level 7" w:semiHidden="0" w:unhideWhenUsed="0"/>
+    <w:lsdException w:name="Note Level 8" w:semiHidden="0" w:unhideWhenUsed="0"/>
+    <w:lsdException w:name="Note Level 9" w:semiHidden="0" w:unhideWhenUsed="0"/>
+    <w:lsdException w:name="Placeholder Text" w:unhideWhenUsed="0"/>
+    <w:lsdException w:name="No Spacing" w:semiHidden="0" w:uiPriority="1" w:unhideWhenUsed="0" w:qFormat="1"/>
+    <w:lsdException w:name="Light Shading" w:semiHidden="0" w:uiPriority="60" w:unhideWhenUsed="0"/>
+    <w:lsdException w:name="Light List" w:semiHidden="0" w:uiPriority="61" w:unhideWhenUsed="0"/>
+    <w:lsdException w:name="Light Grid" w:semiHidden="0" w:uiPriority="62" w:unhideWhenUsed="0"/>
+    <w:lsdException w:name="Medium Shading 1" w:semiHidden="0" w:uiPriority="63" w:unhideWhenUsed="0"/>
+    <w:lsdException w:name="Medium Shading 2" w:semiHidden="0" w:uiPriority="64" w:unhideWhenUsed="0"/>
+    <w:lsdException w:name="Medium List 1" w:semiHidden="0" w:uiPriority="65" w:unhideWhenUsed="0"/>
+    <w:lsdException w:name="Medium List 2" w:semiHidden="0" w:uiPriority="66" w:unhideWhenUsed="0"/>
+    <w:lsdException w:name="Medium Grid 1" w:semiHidden="0" w:uiPriority="67" w:unhideWhenUsed="0"/>
+    <w:lsdException w:name="Medium Grid 2" w:semiHidden="0" w:uiPriority="68" w:unhideWhenUsed="0"/>
+    <w:lsdException w:name="Medium Grid 3" w:semiHidden="0" w:uiPriority="69" w:unhideWhenUsed="0"/>
+    <w:lsdException w:name="Dark List" w:semiHidden="0" w:uiPriority="70" w:unhideWhenUsed="0"/>
+    <w:lsdException w:name="Colorful Shading" w:semiHidden="0" w:uiPriority="71" w:unhideWhenUsed="0"/>
+    <w:lsdException w:name="Colorful List" w:semiHidden="0" w:uiPriority="72" w:unhideWhenUsed="0"/>
+    <w:lsdException w:name="Colorful Grid" w:semiHidden="0" w:uiPriority="73" w:unhideWhenUsed="0"/>
+    <w:lsdException w:name="Light Shading Accent 1" w:semiHidden="0" w:uiPriority="60" w:unhideWhenUsed="0"/>
+    <w:lsdException w:name="Light List Accent 1" w:semiHidden="0" w:uiPriority="61" w:unhideWhenUsed="0"/>
+    <w:lsdException w:name="Light Grid Accent 1" w:semiHidden="0" w:uiPriority="62" w:unhideWhenUsed="0"/>
+    <w:lsdException w:name="Medium Shading 1 Accent 1" w:semiHidden="0" w:uiPriority="63" w:unhideWhenUsed="0"/>
+    <w:lsdException w:name="Medium Shading 2 Accent 1" w:semiHidden="0" w:uiPriority="64" w:unhideWhenUsed="0"/>
+    <w:lsdException w:name="Medium List 1 Accent 1" w:semiHidden="0" w:uiPriority="65" w:unhideWhenUsed="0"/>
+    <w:lsdException w:name="Revision" w:unhideWhenUsed="0"/>
+    <w:lsdException w:name="List Paragraph" w:semiHidden="0" w:uiPriority="34" w:unhideWhenUsed="0" w:qFormat="1"/>
+    <w:lsdException w:name="Quote" w:semiHidden="0" w:uiPriority="29" w:unhideWhenUsed="0" w:qFormat="1"/>
+    <w:lsdException w:name="Intense Quote" w:semiHidden="0" w:uiPriority="30" w:unhideWhenUsed="0" w:qFormat="1"/>
+    <w:lsdException w:name="Medium List 2 Accent 1" w:semiHidden="0" w:uiPriority="66" w:unhideWhenUsed="0"/>
+    <w:lsdException w:name="Medium Grid 1 Accent 1" w:semiHidden="0" w:uiPriority="67" w:unhideWhenUsed="0"/>
+    <w:lsdException w:name="Medium Grid 2 Accent 1" w:semiHidden="0" w:uiPriority="68" w:unhideWhenUsed="0"/>
+    <w:lsdException w:name="Medium Grid 3 Accent 1" w:semiHidden="0" w:uiPriority="69" w:unhideWhenUsed="0"/>
+    <w:lsdException w:name="Dark List Accent 1" w:semiHidden="0" w:uiPriority="70" w:unhideWhenUsed="0"/>
+    <w:lsdException w:name="Colorful Shading Accent 1" w:semiHidden="0" w:uiPriority="71" w:unhideWhenUsed="0"/>
+    <w:lsdException w:name="Colorful List Accent 1" w:semiHidden="0" w:uiPriority="72" w:unhideWhenUsed="0"/>
+    <w:lsdException w:name="Colorful Grid Accent 1" w:semiHidden="0" w:uiPriority="73" w:unhideWhenUsed="0"/>
+    <w:lsdException w:name="Light Shading Accent 2" w:semiHidden="0" w:uiPriority="60" w:unhideWhenUsed="0"/>
+    <w:lsdException w:name="Light List Accent 2" w:semiHidden="0" w:uiPriority="61" w:unhideWhenUsed="0"/>
+    <w:lsdException w:name="Light Grid Accent 2" w:semiHidden="0" w:uiPriority="62" w:unhideWhenUsed="0"/>
+    <w:lsdException w:name="Medium Shading 1 Accent 2" w:semiHidden="0" w:uiPriority="63" w:unhideWhenUsed="0"/>
+    <w:lsdException w:name="Medium Shading 2 Accent 2" w:semiHidden="0" w:uiPriority="64" w:unhideWhenUsed="0"/>
+    <w:lsdException w:name="Medium List 1 Accent 2" w:semiHidden="0" w:uiPriority="65" w:unhideWhenUsed="0"/>
+    <w:lsdException w:name="Medium List 2 Accent 2" w:semiHidden="0" w:uiPriority="66" w:unhideWhenUsed="0"/>
+    <w:lsdException w:name="Medium Grid 1 Accent 2" w:semiHidden="0" w:uiPriority="67" w:unhideWhenUsed="0"/>
+    <w:lsdException w:name="Medium Grid 2 Accent 2" w:semiHidden="0" w:uiPriority="68" w:unhideWhenUsed="0"/>
+    <w:lsdException w:name="Medium Grid 3 Accent 2" w:semiHidden="0" w:uiPriority="69" w:unhideWhenUsed="0"/>
+    <w:lsdException w:name="Dark List Accent 2" w:semiHidden="0" w:uiPriority="70" w:unhideWhenUsed="0"/>
+    <w:lsdException w:name="Colorful Shading Accent 2" w:semiHidden="0" w:uiPriority="71" w:unhideWhenUsed="0"/>
+    <w:lsdException w:name="Colorful List Accent 2" w:semiHidden="0" w:uiPriority="72" w:unhideWhenUsed="0"/>
+    <w:lsdException w:name="Colorful Grid Accent 2" w:semiHidden="0" w:uiPriority="73" w:unhideWhenUsed="0"/>
+    <w:lsdException w:name="Light Shading Accent 3" w:semiHidden="0" w:uiPriority="60" w:unhideWhenUsed="0"/>
+    <w:lsdException w:name="Light List Accent 3" w:semiHidden="0" w:uiPriority="61" w:unhideWhenUsed="0"/>
+    <w:lsdException w:name="Light Grid Accent 3" w:semiHidden="0" w:uiPriority="62" w:unhideWhenUsed="0"/>
+    <w:lsdException w:name="Medium Shading 1 Accent 3" w:semiHidden="0" w:uiPriority="63" w:unhideWhenUsed="0"/>
+    <w:lsdException w:name="Medium Shading 2 Accent 3" w:semiHidden="0" w:uiPriority="64" w:unhideWhenUsed="0"/>
+    <w:lsdException w:name="Medium List 1 Accent 3" w:semiHidden="0" w:uiPriority="65" w:unhideWhenUsed="0"/>
+    <w:lsdException w:name="Medium List 2 Accent 3" w:semiHidden="0" w:uiPriority="66" w:unhideWhenUsed="0"/>
+    <w:lsdException w:name="Medium Grid 1 Accent 3" w:semiHidden="0" w:uiPriority="67" w:unhideWhenUsed="0"/>
+    <w:lsdException w:name="Medium Grid 2 Accent 3" w:semiHidden="0" w:uiPriority="68" w:unhideWhenUsed="0"/>
+    <w:lsdException w:name="Medium Grid 3 Accent 3" w:semiHidden="0" w:uiPriority="69" w:unhideWhenUsed="0"/>
+    <w:lsdException w:name="Dark List Accent 3" w:semiHidden="0" w:uiPriority="70" w:unhideWhenUsed="0"/>
+    <w:lsdException w:name="Colorful Shading Accent 3" w:semiHidden="0" w:uiPriority="71" w:unhideWhenUsed="0"/>
+    <w:lsdException w:name="Colorful List Accent 3" w:semiHidden="0" w:uiPriority="72" w:unhideWhenUsed="0"/>
+    <w:lsdException w:name="Colorful Grid Accent 3" w:semiHidden="0" w:uiPriority="73" w:unhideWhenUsed="0"/>
+    <w:lsdException w:name="Light Shading Accent 4" w:semiHidden="0" w:uiPriority="60" w:unhideWhenUsed="0"/>
+    <w:lsdException w:name="Light List Accent 4" w:semiHidden="0" w:uiPriority="61" w:unhideWhenUsed="0"/>
+    <w:lsdException w:name="Light Grid Accent 4" w:semiHidden="0" w:uiPriority="62" w:unhideWhenUsed="0"/>
+    <w:lsdException w:name="Medium Shading 1 Accent 4" w:semiHidden="0" w:uiPriority="63" w:unhideWhenUsed="0"/>
+    <w:lsdException w:name="Medium Shading 2 Accent 4" w:semiHidden="0" w:uiPriority="64" w:unhideWhenUsed="0"/>
+    <w:lsdException w:name="Medium List 1 Accent 4" w:semiHidden="0" w:uiPriority="65" w:unhideWhenUsed="0"/>
+    <w:lsdException w:name="Medium List 2 Accent 4" w:semiHidden="0" w:uiPriority="66" w:unhideWhenUsed="0"/>
+    <w:lsdException w:name="Medium Grid 1 Accent 4" w:semiHidden="0" w:uiPriority="67" w:unhideWhenUsed="0"/>
+    <w:lsdException w:name="Medium Grid 2 Accent 4" w:semiHidden="0" w:uiPriority="68" w:unhideWhenUsed="0"/>
+    <w:lsdException w:name="Medium Grid 3 Accent 4" w:semiHidden="0" w:uiPriority="69" w:unhideWhenUsed="0"/>
+    <w:lsdException w:name="Dark List Accent 4" w:semiHidden="0" w:uiPriority="70" w:unhideWhenUsed="0"/>
+    <w:lsdException w:name="Colorful Shading Accent 4" w:semiHidden="0" w:uiPriority="71" w:unhideWhenUsed="0"/>
+    <w:lsdException w:name="Colorful List Accent 4" w:semiHidden="0" w:uiPriority="72" w:unhideWhenUsed="0"/>
+    <w:lsdException w:name="Colorful Grid Accent 4" w:semiHidden="0" w:uiPriority="73" w:unhideWhenUsed="0"/>
+    <w:lsdException w:name="Light Shading Accent 5" w:semiHidden="0" w:uiPriority="60" w:unhideWhenUsed="0"/>
+    <w:lsdException w:name="Light List Accent 5" w:semiHidden="0" w:uiPriority="61" w:unhideWhenUsed="0"/>
+    <w:lsdException w:name="Light Grid Accent 5" w:semiHidden="0" w:uiPriority="62" w:unhideWhenUsed="0"/>
+    <w:lsdException w:name="Medium Shading 1 Accent 5" w:semiHidden="0" w:uiPriority="63" w:unhideWhenUsed="0"/>
+    <w:lsdException w:name="Medium Shading 2 Accent 5" w:semiHidden="0" w:uiPriority="64" w:unhideWhenUsed="0"/>
+    <w:lsdException w:name="Medium List 1 Accent 5" w:semiHidden="0" w:uiPriority="65" w:unhideWhenUsed="0"/>
+    <w:lsdException w:name="Medium List 2 Accent 5" w:semiHidden="0" w:uiPriority="66" w:unhideWhenUsed="0"/>
+    <w:lsdException w:name="Medium Grid 1 Accent 5" w:semiHidden="0" w:uiPriority="67" w:unhideWhenUsed="0"/>
+    <w:lsdException w:name="Medium Grid 2 Accent 5" w:semiHidden="0" w:uiPriority="68" w:unhideWhenUsed="0"/>
+    <w:lsdException w:name="Medium Grid 3 Accent 5" w:semiHidden="0" w:uiPriority="69" w:unhideWhenUsed="0"/>
+    <w:lsdException w:name="Dark List Accent 5" w:semiHidden="0" w:uiPriority="70" w:unhideWhenUsed="0"/>
+    <w:lsdException w:name="Colorful Shading Accent 5" w:semiHidden="0" w:uiPriority="71" w:unhideWhenUsed="0"/>
+    <w:lsdException w:name="Colorful List Accent 5" w:semiHidden="0" w:uiPriority="72" w:unhideWhenUsed="0"/>
+    <w:lsdException w:name="Colorful Grid Accent 5" w:semiHidden="0" w:uiPriority="73" w:unhideWhenUsed="0"/>
+    <w:lsdException w:name="Light Shading Accent 6" w:semiHidden="0" w:uiPriority="60" w:unhideWhenUsed="0"/>
+    <w:lsdException w:name="Light List Accent 6" w:semiHidden="0" w:uiPriority="61" w:unhideWhenUsed="0"/>
+    <w:lsdException w:name="Light Grid Accent 6" w:semiHidden="0" w:uiPriority="62" w:unhideWhenUsed="0"/>
+    <w:lsdException w:name="Medium Shading 1 Accent 6" w:semiHidden="0" w:uiPriority="63" w:unhideWhenUsed="0"/>
+    <w:lsdException w:name="Medium Shading 2 Accent 6" w:semiHidden="0" w:uiPriority="64" w:unhideWhenUsed="0"/>
+    <w:lsdException w:name="Medium List 1 Accent 6" w:semiHidden="0" w:uiPriority="65" w:unhideWhenUsed="0"/>
+    <w:lsdException w:name="Medium List 2 Accent 6" w:semiHidden="0" w:uiPriority="66" w:unhideWhenUsed="0"/>
+    <w:lsdException w:name="Medium Grid 1 Accent 6" w:semiHidden="0" w:uiPriority="67" w:unhideWhenUsed="0"/>
+    <w:lsdException w:name="Medium Grid 2 Accent 6" w:semiHidden="0" w:uiPriority="68" w:unhideWhenUsed="0"/>
+    <w:lsdException w:name="Medium Grid 3 Accent 6" w:semiHidden="0" w:uiPriority="69" w:unhideWhenUsed="0"/>
+    <w:lsdException w:name="Dark List Accent 6" w:semiHidden="0" w:uiPriority="70" w:unhideWhenUsed="0"/>
+    <w:lsdException w:name="Colorful Shading Accent 6" w:semiHidden="0" w:uiPriority="71" w:unhideWhenUsed="0"/>
+    <w:lsdException w:name="Colorful List Accent 6" w:semiHidden="0" w:uiPriority="72" w:unhideWhenUsed="0"/>
+    <w:lsdException w:name="Colorful Grid Accent 6" w:semiHidden="0" w:uiPriority="73" w:unhideWhenUsed="0"/>
+    <w:lsdException w:name="Subtle Emphasis" w:semiHidden="0" w:uiPriority="19" w:unhideWhenUsed="0" w:qFormat="1"/>
+    <w:lsdException w:name="Intense Emphasis" w:semiHidden="0" w:uiPriority="21" w:unhideWhenUsed="0" w:qFormat="1"/>
+    <w:lsdException w:name="Subtle Reference" w:semiHidden="0" w:uiPriority="31" w:unhideWhenUsed="0" w:qFormat="1"/>
+    <w:lsdException w:name="Intense Reference" w:semiHidden="0" w:uiPriority="32" w:unhideWhenUsed="0" w:qFormat="1"/>
+    <w:lsdException w:name="Book Title" w:semiHidden="0" w:uiPriority="33" w:unhideWhenUsed="0" w:qFormat="1"/>
+    <w:lsdException w:name="Bibliography" w:uiPriority="37"/>
+    <w:lsdException w:name="TOC Heading" w:uiPriority="39" w:qFormat="1"/>
   </w:latentStyles>
-  <w:style w:type="paragraph" w:default="1" w:styleId="Normal">
+  <w:style w:type="paragraph" w:default="1" w:styleId="a">
     <w:name w:val="Normal"/>
     <w:qFormat/>
     <w:pPr>
@@ -1060,13 +1783,13 @@
       <w:jc w:val="both"/>
     </w:pPr>
   </w:style>
-  <w:style w:type="character" w:default="1" w:styleId="DefaultParagraphFont">
+  <w:style w:type="character" w:default="1" w:styleId="a0">
     <w:name w:val="Default Paragraph Font"/>
     <w:uiPriority w:val="1"/>
     <w:semiHidden/>
     <w:unhideWhenUsed/>
   </w:style>
-  <w:style w:type="table" w:default="1" w:styleId="TableNormal">
+  <w:style w:type="table" w:default="1" w:styleId="a1">
     <w:name w:val="Normal Table"/>
     <w:uiPriority w:val="99"/>
     <w:semiHidden/>
@@ -1081,16 +1804,16 @@
       </w:tblCellMar>
     </w:tblPr>
   </w:style>
-  <w:style w:type="numbering" w:default="1" w:styleId="NoList">
+  <w:style w:type="numbering" w:default="1" w:styleId="a2">
     <w:name w:val="No List"/>
     <w:uiPriority w:val="99"/>
     <w:semiHidden/>
     <w:unhideWhenUsed/>
   </w:style>
-  <w:style w:type="paragraph" w:styleId="BalloonText">
+  <w:style w:type="paragraph" w:styleId="a3">
     <w:name w:val="Balloon Text"/>
-    <w:basedOn w:val="Normal"/>
-    <w:link w:val="BalloonTextChar"/>
+    <w:basedOn w:val="a"/>
+    <w:link w:val="a4"/>
     <w:uiPriority w:val="99"/>
     <w:semiHidden/>
     <w:unhideWhenUsed/>
@@ -1101,10 +1824,10 @@
       <w:szCs w:val="18"/>
     </w:rPr>
   </w:style>
-  <w:style w:type="character" w:customStyle="1" w:styleId="BalloonTextChar">
-    <w:name w:val="Balloon Text Char"/>
-    <w:basedOn w:val="DefaultParagraphFont"/>
-    <w:link w:val="BalloonText"/>
+  <w:style w:type="character" w:customStyle="1" w:styleId="a4">
+    <w:name w:val="批注框文本字符"/>
+    <w:basedOn w:val="a0"/>
+    <w:link w:val="a3"/>
     <w:uiPriority w:val="99"/>
     <w:semiHidden/>
     <w:rsid w:val="00CC4789"/>
@@ -1114,9 +1837,247 @@
       <w:szCs w:val="18"/>
     </w:rPr>
   </w:style>
-  <w:style w:type="paragraph" w:styleId="ListParagraph">
+  <w:style w:type="paragraph" w:styleId="a5">
     <w:name w:val="List Paragraph"/>
-    <w:basedOn w:val="Normal"/>
+    <w:basedOn w:val="a"/>
+    <w:uiPriority w:val="34"/>
+    <w:qFormat/>
+    <w:rsid w:val="00964CF3"/>
+    <w:pPr>
+      <w:ind w:left="720"/>
+      <w:contextualSpacing/>
+    </w:pPr>
+  </w:style>
+</w:styles>
+</file>
+
+<file path=word/stylesWithEffects.xml><?xml version="1.0" encoding="utf-8"?>
+<w:styles xmlns:wpc="http://schemas.microsoft.com/office/word/2010/wordprocessingCanvas" xmlns:mo="http://schemas.microsoft.com/office/mac/office/2008/main" xmlns:mc="http://schemas.openxmlformats.org/markup-compatibility/2006" xmlns:mv="urn:schemas-microsoft-com:mac:vml" xmlns:o="urn:schemas-microsoft-com:office:office" xmlns:r="http://schemas.openxmlformats.org/officeDocument/2006/relationships" xmlns:m="http://schemas.openxmlformats.org/officeDocument/2006/math" xmlns:v="urn:schemas-microsoft-com:vml" xmlns:wp14="http://schemas.microsoft.com/office/word/2010/wordprocessingDrawing" xmlns:wp="http://schemas.openxmlformats.org/drawingml/2006/wordprocessingDrawing" xmlns:w10="urn:schemas-microsoft-com:office:word" xmlns:w="http://schemas.openxmlformats.org/wordprocessingml/2006/main" xmlns:w14="http://schemas.microsoft.com/office/word/2010/wordml" xmlns:wpg="http://schemas.microsoft.com/office/word/2010/wordprocessingGroup" xmlns:wpi="http://schemas.microsoft.com/office/word/2010/wordprocessingInk" xmlns:wne="http://schemas.microsoft.com/office/word/2006/wordml" xmlns:wps="http://schemas.microsoft.com/office/word/2010/wordprocessingShape" mc:Ignorable="w14 wp14">
+  <w:docDefaults>
+    <w:rPrDefault>
+      <w:rPr>
+        <w:rFonts w:asciiTheme="minorHAnsi" w:eastAsiaTheme="minorEastAsia" w:hAnsiTheme="minorHAnsi" w:cstheme="minorBidi"/>
+        <w:kern w:val="2"/>
+        <w:sz w:val="24"/>
+        <w:szCs w:val="24"/>
+        <w:lang w:val="en-US" w:eastAsia="zh-CN" w:bidi="ar-SA"/>
+      </w:rPr>
+    </w:rPrDefault>
+    <w:pPrDefault/>
+  </w:docDefaults>
+  <w:latentStyles w:defLockedState="0" w:defUIPriority="99" w:defSemiHidden="1" w:defUnhideWhenUsed="1" w:defQFormat="0" w:count="276">
+    <w:lsdException w:name="Normal" w:semiHidden="0" w:uiPriority="0" w:unhideWhenUsed="0" w:qFormat="1"/>
+    <w:lsdException w:name="heading 1" w:semiHidden="0" w:uiPriority="9" w:unhideWhenUsed="0" w:qFormat="1"/>
+    <w:lsdException w:name="heading 2" w:uiPriority="9" w:qFormat="1"/>
+    <w:lsdException w:name="heading 3" w:uiPriority="9" w:qFormat="1"/>
+    <w:lsdException w:name="heading 4" w:uiPriority="9" w:qFormat="1"/>
+    <w:lsdException w:name="heading 5" w:uiPriority="9" w:qFormat="1"/>
+    <w:lsdException w:name="heading 6" w:uiPriority="9" w:qFormat="1"/>
+    <w:lsdException w:name="heading 7" w:uiPriority="9" w:qFormat="1"/>
+    <w:lsdException w:name="heading 8" w:uiPriority="9" w:qFormat="1"/>
+    <w:lsdException w:name="heading 9" w:uiPriority="9" w:qFormat="1"/>
+    <w:lsdException w:name="toc 1" w:uiPriority="39"/>
+    <w:lsdException w:name="toc 2" w:uiPriority="39"/>
+    <w:lsdException w:name="toc 3" w:uiPriority="39"/>
+    <w:lsdException w:name="toc 4" w:uiPriority="39"/>
+    <w:lsdException w:name="toc 5" w:uiPriority="39"/>
+    <w:lsdException w:name="toc 6" w:uiPriority="39"/>
+    <w:lsdException w:name="toc 7" w:uiPriority="39"/>
+    <w:lsdException w:name="toc 8" w:uiPriority="39"/>
+    <w:lsdException w:name="toc 9" w:uiPriority="39"/>
+    <w:lsdException w:name="caption" w:uiPriority="35" w:qFormat="1"/>
+    <w:lsdException w:name="Title" w:semiHidden="0" w:uiPriority="10" w:unhideWhenUsed="0" w:qFormat="1"/>
+    <w:lsdException w:name="Default Paragraph Font" w:uiPriority="1"/>
+    <w:lsdException w:name="Subtitle" w:semiHidden="0" w:uiPriority="11" w:unhideWhenUsed="0" w:qFormat="1"/>
+    <w:lsdException w:name="Strong" w:semiHidden="0" w:uiPriority="22" w:unhideWhenUsed="0" w:qFormat="1"/>
+    <w:lsdException w:name="Emphasis" w:semiHidden="0" w:uiPriority="20" w:unhideWhenUsed="0" w:qFormat="1"/>
+    <w:lsdException w:name="Table Grid" w:semiHidden="0" w:uiPriority="59" w:unhideWhenUsed="0"/>
+    <w:lsdException w:name="Note Level 1" w:semiHidden="0" w:unhideWhenUsed="0"/>
+    <w:lsdException w:name="Note Level 2" w:semiHidden="0" w:unhideWhenUsed="0"/>
+    <w:lsdException w:name="Note Level 3" w:semiHidden="0" w:unhideWhenUsed="0"/>
+    <w:lsdException w:name="Note Level 4" w:semiHidden="0" w:unhideWhenUsed="0"/>
+    <w:lsdException w:name="Note Level 5" w:semiHidden="0" w:unhideWhenUsed="0"/>
+    <w:lsdException w:name="Note Level 6" w:semiHidden="0" w:unhideWhenUsed="0"/>
+    <w:lsdException w:name="Note Level 7" w:semiHidden="0" w:unhideWhenUsed="0"/>
+    <w:lsdException w:name="Note Level 8" w:semiHidden="0" w:unhideWhenUsed="0"/>
+    <w:lsdException w:name="Note Level 9" w:semiHidden="0" w:unhideWhenUsed="0"/>
+    <w:lsdException w:name="Placeholder Text" w:unhideWhenUsed="0"/>
+    <w:lsdException w:name="No Spacing" w:semiHidden="0" w:uiPriority="1" w:unhideWhenUsed="0" w:qFormat="1"/>
+    <w:lsdException w:name="Light Shading" w:semiHidden="0" w:uiPriority="60" w:unhideWhenUsed="0"/>
+    <w:lsdException w:name="Light List" w:semiHidden="0" w:uiPriority="61" w:unhideWhenUsed="0"/>
+    <w:lsdException w:name="Light Grid" w:semiHidden="0" w:uiPriority="62" w:unhideWhenUsed="0"/>
+    <w:lsdException w:name="Medium Shading 1" w:semiHidden="0" w:uiPriority="63" w:unhideWhenUsed="0"/>
+    <w:lsdException w:name="Medium Shading 2" w:semiHidden="0" w:uiPriority="64" w:unhideWhenUsed="0"/>
+    <w:lsdException w:name="Medium List 1" w:semiHidden="0" w:uiPriority="65" w:unhideWhenUsed="0"/>
+    <w:lsdException w:name="Medium List 2" w:semiHidden="0" w:uiPriority="66" w:unhideWhenUsed="0"/>
+    <w:lsdException w:name="Medium Grid 1" w:semiHidden="0" w:uiPriority="67" w:unhideWhenUsed="0"/>
+    <w:lsdException w:name="Medium Grid 2" w:semiHidden="0" w:uiPriority="68" w:unhideWhenUsed="0"/>
+    <w:lsdException w:name="Medium Grid 3" w:semiHidden="0" w:uiPriority="69" w:unhideWhenUsed="0"/>
+    <w:lsdException w:name="Dark List" w:semiHidden="0" w:uiPriority="70" w:unhideWhenUsed="0"/>
+    <w:lsdException w:name="Colorful Shading" w:semiHidden="0" w:uiPriority="71" w:unhideWhenUsed="0"/>
+    <w:lsdException w:name="Colorful List" w:semiHidden="0" w:uiPriority="72" w:unhideWhenUsed="0"/>
+    <w:lsdException w:name="Colorful Grid" w:semiHidden="0" w:uiPriority="73" w:unhideWhenUsed="0"/>
+    <w:lsdException w:name="Light Shading Accent 1" w:semiHidden="0" w:uiPriority="60" w:unhideWhenUsed="0"/>
+    <w:lsdException w:name="Light List Accent 1" w:semiHidden="0" w:uiPriority="61" w:unhideWhenUsed="0"/>
+    <w:lsdException w:name="Light Grid Accent 1" w:semiHidden="0" w:uiPriority="62" w:unhideWhenUsed="0"/>
+    <w:lsdException w:name="Medium Shading 1 Accent 1" w:semiHidden="0" w:uiPriority="63" w:unhideWhenUsed="0"/>
+    <w:lsdException w:name="Medium Shading 2 Accent 1" w:semiHidden="0" w:uiPriority="64" w:unhideWhenUsed="0"/>
+    <w:lsdException w:name="Medium List 1 Accent 1" w:semiHidden="0" w:uiPriority="65" w:unhideWhenUsed="0"/>
+    <w:lsdException w:name="Revision" w:unhideWhenUsed="0"/>
+    <w:lsdException w:name="List Paragraph" w:semiHidden="0" w:uiPriority="34" w:unhideWhenUsed="0" w:qFormat="1"/>
+    <w:lsdException w:name="Quote" w:semiHidden="0" w:uiPriority="29" w:unhideWhenUsed="0" w:qFormat="1"/>
+    <w:lsdException w:name="Intense Quote" w:semiHidden="0" w:uiPriority="30" w:unhideWhenUsed="0" w:qFormat="1"/>
+    <w:lsdException w:name="Medium List 2 Accent 1" w:semiHidden="0" w:uiPriority="66" w:unhideWhenUsed="0"/>
+    <w:lsdException w:name="Medium Grid 1 Accent 1" w:semiHidden="0" w:uiPriority="67" w:unhideWhenUsed="0"/>
+    <w:lsdException w:name="Medium Grid 2 Accent 1" w:semiHidden="0" w:uiPriority="68" w:unhideWhenUsed="0"/>
+    <w:lsdException w:name="Medium Grid 3 Accent 1" w:semiHidden="0" w:uiPriority="69" w:unhideWhenUsed="0"/>
+    <w:lsdException w:name="Dark List Accent 1" w:semiHidden="0" w:uiPriority="70" w:unhideWhenUsed="0"/>
+    <w:lsdException w:name="Colorful Shading Accent 1" w:semiHidden="0" w:uiPriority="71" w:unhideWhenUsed="0"/>
+    <w:lsdException w:name="Colorful List Accent 1" w:semiHidden="0" w:uiPriority="72" w:unhideWhenUsed="0"/>
+    <w:lsdException w:name="Colorful Grid Accent 1" w:semiHidden="0" w:uiPriority="73" w:unhideWhenUsed="0"/>
+    <w:lsdException w:name="Light Shading Accent 2" w:semiHidden="0" w:uiPriority="60" w:unhideWhenUsed="0"/>
+    <w:lsdException w:name="Light List Accent 2" w:semiHidden="0" w:uiPriority="61" w:unhideWhenUsed="0"/>
+    <w:lsdException w:name="Light Grid Accent 2" w:semiHidden="0" w:uiPriority="62" w:unhideWhenUsed="0"/>
+    <w:lsdException w:name="Medium Shading 1 Accent 2" w:semiHidden="0" w:uiPriority="63" w:unhideWhenUsed="0"/>
+    <w:lsdException w:name="Medium Shading 2 Accent 2" w:semiHidden="0" w:uiPriority="64" w:unhideWhenUsed="0"/>
+    <w:lsdException w:name="Medium List 1 Accent 2" w:semiHidden="0" w:uiPriority="65" w:unhideWhenUsed="0"/>
+    <w:lsdException w:name="Medium List 2 Accent 2" w:semiHidden="0" w:uiPriority="66" w:unhideWhenUsed="0"/>
+    <w:lsdException w:name="Medium Grid 1 Accent 2" w:semiHidden="0" w:uiPriority="67" w:unhideWhenUsed="0"/>
+    <w:lsdException w:name="Medium Grid 2 Accent 2" w:semiHidden="0" w:uiPriority="68" w:unhideWhenUsed="0"/>
+    <w:lsdException w:name="Medium Grid 3 Accent 2" w:semiHidden="0" w:uiPriority="69" w:unhideWhenUsed="0"/>
+    <w:lsdException w:name="Dark List Accent 2" w:semiHidden="0" w:uiPriority="70" w:unhideWhenUsed="0"/>
+    <w:lsdException w:name="Colorful Shading Accent 2" w:semiHidden="0" w:uiPriority="71" w:unhideWhenUsed="0"/>
+    <w:lsdException w:name="Colorful List Accent 2" w:semiHidden="0" w:uiPriority="72" w:unhideWhenUsed="0"/>
+    <w:lsdException w:name="Colorful Grid Accent 2" w:semiHidden="0" w:uiPriority="73" w:unhideWhenUsed="0"/>
+    <w:lsdException w:name="Light Shading Accent 3" w:semiHidden="0" w:uiPriority="60" w:unhideWhenUsed="0"/>
+    <w:lsdException w:name="Light List Accent 3" w:semiHidden="0" w:uiPriority="61" w:unhideWhenUsed="0"/>
+    <w:lsdException w:name="Light Grid Accent 3" w:semiHidden="0" w:uiPriority="62" w:unhideWhenUsed="0"/>
+    <w:lsdException w:name="Medium Shading 1 Accent 3" w:semiHidden="0" w:uiPriority="63" w:unhideWhenUsed="0"/>
+    <w:lsdException w:name="Medium Shading 2 Accent 3" w:semiHidden="0" w:uiPriority="64" w:unhideWhenUsed="0"/>
+    <w:lsdException w:name="Medium List 1 Accent 3" w:semiHidden="0" w:uiPriority="65" w:unhideWhenUsed="0"/>
+    <w:lsdException w:name="Medium List 2 Accent 3" w:semiHidden="0" w:uiPriority="66" w:unhideWhenUsed="0"/>
+    <w:lsdException w:name="Medium Grid 1 Accent 3" w:semiHidden="0" w:uiPriority="67" w:unhideWhenUsed="0"/>
+    <w:lsdException w:name="Medium Grid 2 Accent 3" w:semiHidden="0" w:uiPriority="68" w:unhideWhenUsed="0"/>
+    <w:lsdException w:name="Medium Grid 3 Accent 3" w:semiHidden="0" w:uiPriority="69" w:unhideWhenUsed="0"/>
+    <w:lsdException w:name="Dark List Accent 3" w:semiHidden="0" w:uiPriority="70" w:unhideWhenUsed="0"/>
+    <w:lsdException w:name="Colorful Shading Accent 3" w:semiHidden="0" w:uiPriority="71" w:unhideWhenUsed="0"/>
+    <w:lsdException w:name="Colorful List Accent 3" w:semiHidden="0" w:uiPriority="72" w:unhideWhenUsed="0"/>
+    <w:lsdException w:name="Colorful Grid Accent 3" w:semiHidden="0" w:uiPriority="73" w:unhideWhenUsed="0"/>
+    <w:lsdException w:name="Light Shading Accent 4" w:semiHidden="0" w:uiPriority="60" w:unhideWhenUsed="0"/>
+    <w:lsdException w:name="Light List Accent 4" w:semiHidden="0" w:uiPriority="61" w:unhideWhenUsed="0"/>
+    <w:lsdException w:name="Light Grid Accent 4" w:semiHidden="0" w:uiPriority="62" w:unhideWhenUsed="0"/>
+    <w:lsdException w:name="Medium Shading 1 Accent 4" w:semiHidden="0" w:uiPriority="63" w:unhideWhenUsed="0"/>
+    <w:lsdException w:name="Medium Shading 2 Accent 4" w:semiHidden="0" w:uiPriority="64" w:unhideWhenUsed="0"/>
+    <w:lsdException w:name="Medium List 1 Accent 4" w:semiHidden="0" w:uiPriority="65" w:unhideWhenUsed="0"/>
+    <w:lsdException w:name="Medium List 2 Accent 4" w:semiHidden="0" w:uiPriority="66" w:unhideWhenUsed="0"/>
+    <w:lsdException w:name="Medium Grid 1 Accent 4" w:semiHidden="0" w:uiPriority="67" w:unhideWhenUsed="0"/>
+    <w:lsdException w:name="Medium Grid 2 Accent 4" w:semiHidden="0" w:uiPriority="68" w:unhideWhenUsed="0"/>
+    <w:lsdException w:name="Medium Grid 3 Accent 4" w:semiHidden="0" w:uiPriority="69" w:unhideWhenUsed="0"/>
+    <w:lsdException w:name="Dark List Accent 4" w:semiHidden="0" w:uiPriority="70" w:unhideWhenUsed="0"/>
+    <w:lsdException w:name="Colorful Shading Accent 4" w:semiHidden="0" w:uiPriority="71" w:unhideWhenUsed="0"/>
+    <w:lsdException w:name="Colorful List Accent 4" w:semiHidden="0" w:uiPriority="72" w:unhideWhenUsed="0"/>
+    <w:lsdException w:name="Colorful Grid Accent 4" w:semiHidden="0" w:uiPriority="73" w:unhideWhenUsed="0"/>
+    <w:lsdException w:name="Light Shading Accent 5" w:semiHidden="0" w:uiPriority="60" w:unhideWhenUsed="0"/>
+    <w:lsdException w:name="Light List Accent 5" w:semiHidden="0" w:uiPriority="61" w:unhideWhenUsed="0"/>
+    <w:lsdException w:name="Light Grid Accent 5" w:semiHidden="0" w:uiPriority="62" w:unhideWhenUsed="0"/>
+    <w:lsdException w:name="Medium Shading 1 Accent 5" w:semiHidden="0" w:uiPriority="63" w:unhideWhenUsed="0"/>
+    <w:lsdException w:name="Medium Shading 2 Accent 5" w:semiHidden="0" w:uiPriority="64" w:unhideWhenUsed="0"/>
+    <w:lsdException w:name="Medium List 1 Accent 5" w:semiHidden="0" w:uiPriority="65" w:unhideWhenUsed="0"/>
+    <w:lsdException w:name="Medium List 2 Accent 5" w:semiHidden="0" w:uiPriority="66" w:unhideWhenUsed="0"/>
+    <w:lsdException w:name="Medium Grid 1 Accent 5" w:semiHidden="0" w:uiPriority="67" w:unhideWhenUsed="0"/>
+    <w:lsdException w:name="Medium Grid 2 Accent 5" w:semiHidden="0" w:uiPriority="68" w:unhideWhenUsed="0"/>
+    <w:lsdException w:name="Medium Grid 3 Accent 5" w:semiHidden="0" w:uiPriority="69" w:unhideWhenUsed="0"/>
+    <w:lsdException w:name="Dark List Accent 5" w:semiHidden="0" w:uiPriority="70" w:unhideWhenUsed="0"/>
+    <w:lsdException w:name="Colorful Shading Accent 5" w:semiHidden="0" w:uiPriority="71" w:unhideWhenUsed="0"/>
+    <w:lsdException w:name="Colorful List Accent 5" w:semiHidden="0" w:uiPriority="72" w:unhideWhenUsed="0"/>
+    <w:lsdException w:name="Colorful Grid Accent 5" w:semiHidden="0" w:uiPriority="73" w:unhideWhenUsed="0"/>
+    <w:lsdException w:name="Light Shading Accent 6" w:semiHidden="0" w:uiPriority="60" w:unhideWhenUsed="0"/>
+    <w:lsdException w:name="Light List Accent 6" w:semiHidden="0" w:uiPriority="61" w:unhideWhenUsed="0"/>
+    <w:lsdException w:name="Light Grid Accent 6" w:semiHidden="0" w:uiPriority="62" w:unhideWhenUsed="0"/>
+    <w:lsdException w:name="Medium Shading 1 Accent 6" w:semiHidden="0" w:uiPriority="63" w:unhideWhenUsed="0"/>
+    <w:lsdException w:name="Medium Shading 2 Accent 6" w:semiHidden="0" w:uiPriority="64" w:unhideWhenUsed="0"/>
+    <w:lsdException w:name="Medium List 1 Accent 6" w:semiHidden="0" w:uiPriority="65" w:unhideWhenUsed="0"/>
+    <w:lsdException w:name="Medium List 2 Accent 6" w:semiHidden="0" w:uiPriority="66" w:unhideWhenUsed="0"/>
+    <w:lsdException w:name="Medium Grid 1 Accent 6" w:semiHidden="0" w:uiPriority="67" w:unhideWhenUsed="0"/>
+    <w:lsdException w:name="Medium Grid 2 Accent 6" w:semiHidden="0" w:uiPriority="68" w:unhideWhenUsed="0"/>
+    <w:lsdException w:name="Medium Grid 3 Accent 6" w:semiHidden="0" w:uiPriority="69" w:unhideWhenUsed="0"/>
+    <w:lsdException w:name="Dark List Accent 6" w:semiHidden="0" w:uiPriority="70" w:unhideWhenUsed="0"/>
+    <w:lsdException w:name="Colorful Shading Accent 6" w:semiHidden="0" w:uiPriority="71" w:unhideWhenUsed="0"/>
+    <w:lsdException w:name="Colorful List Accent 6" w:semiHidden="0" w:uiPriority="72" w:unhideWhenUsed="0"/>
+    <w:lsdException w:name="Colorful Grid Accent 6" w:semiHidden="0" w:uiPriority="73" w:unhideWhenUsed="0"/>
+    <w:lsdException w:name="Subtle Emphasis" w:semiHidden="0" w:uiPriority="19" w:unhideWhenUsed="0" w:qFormat="1"/>
+    <w:lsdException w:name="Intense Emphasis" w:semiHidden="0" w:uiPriority="21" w:unhideWhenUsed="0" w:qFormat="1"/>
+    <w:lsdException w:name="Subtle Reference" w:semiHidden="0" w:uiPriority="31" w:unhideWhenUsed="0" w:qFormat="1"/>
+    <w:lsdException w:name="Intense Reference" w:semiHidden="0" w:uiPriority="32" w:unhideWhenUsed="0" w:qFormat="1"/>
+    <w:lsdException w:name="Book Title" w:semiHidden="0" w:uiPriority="33" w:unhideWhenUsed="0" w:qFormat="1"/>
+    <w:lsdException w:name="Bibliography" w:uiPriority="37"/>
+    <w:lsdException w:name="TOC Heading" w:uiPriority="39" w:qFormat="1"/>
+  </w:latentStyles>
+  <w:style w:type="paragraph" w:default="1" w:styleId="a">
+    <w:name w:val="Normal"/>
+    <w:qFormat/>
+    <w:pPr>
+      <w:widowControl w:val="0"/>
+      <w:jc w:val="both"/>
+    </w:pPr>
+  </w:style>
+  <w:style w:type="character" w:default="1" w:styleId="a0">
+    <w:name w:val="Default Paragraph Font"/>
+    <w:uiPriority w:val="1"/>
+    <w:semiHidden/>
+    <w:unhideWhenUsed/>
+  </w:style>
+  <w:style w:type="table" w:default="1" w:styleId="a1">
+    <w:name w:val="Normal Table"/>
+    <w:uiPriority w:val="99"/>
+    <w:semiHidden/>
+    <w:unhideWhenUsed/>
+    <w:tblPr>
+      <w:tblInd w:w="0" w:type="dxa"/>
+      <w:tblCellMar>
+        <w:top w:w="0" w:type="dxa"/>
+        <w:left w:w="108" w:type="dxa"/>
+        <w:bottom w:w="0" w:type="dxa"/>
+        <w:right w:w="108" w:type="dxa"/>
+      </w:tblCellMar>
+    </w:tblPr>
+  </w:style>
+  <w:style w:type="numbering" w:default="1" w:styleId="a2">
+    <w:name w:val="No List"/>
+    <w:uiPriority w:val="99"/>
+    <w:semiHidden/>
+    <w:unhideWhenUsed/>
+  </w:style>
+  <w:style w:type="paragraph" w:styleId="a3">
+    <w:name w:val="Balloon Text"/>
+    <w:basedOn w:val="a"/>
+    <w:link w:val="a4"/>
+    <w:uiPriority w:val="99"/>
+    <w:semiHidden/>
+    <w:unhideWhenUsed/>
+    <w:rsid w:val="00CC4789"/>
+    <w:rPr>
+      <w:rFonts w:ascii="Lucida Grande" w:hAnsi="Lucida Grande" w:cs="Lucida Grande"/>
+      <w:sz w:val="18"/>
+      <w:szCs w:val="18"/>
+    </w:rPr>
+  </w:style>
+  <w:style w:type="character" w:customStyle="1" w:styleId="a4">
+    <w:name w:val="批注框文本字符"/>
+    <w:basedOn w:val="a0"/>
+    <w:link w:val="a3"/>
+    <w:uiPriority w:val="99"/>
+    <w:semiHidden/>
+    <w:rsid w:val="00CC4789"/>
+    <w:rPr>
+      <w:rFonts w:ascii="Lucida Grande" w:hAnsi="Lucida Grande" w:cs="Lucida Grande"/>
+      <w:sz w:val="18"/>
+      <w:szCs w:val="18"/>
+    </w:rPr>
+  </w:style>
+  <w:style w:type="paragraph" w:styleId="a5">
+    <w:name w:val="List Paragraph"/>
+    <w:basedOn w:val="a"/>
     <w:uiPriority w:val="34"/>
     <w:qFormat/>
     <w:rsid w:val="00964CF3"/>
@@ -1453,7 +2414,7 @@
 </file>
 
 <file path=customXml/itemProps1.xml><?xml version="1.0" encoding="utf-8"?>
-<ds:datastoreItem xmlns:ds="http://schemas.openxmlformats.org/officeDocument/2006/customXml" ds:itemID="{6C64D808-52C6-4263-AC61-53F85F7D78FE}">
+<ds:datastoreItem xmlns:ds="http://schemas.openxmlformats.org/officeDocument/2006/customXml" ds:itemID="{19791C0F-A5AF-794D-BF5E-24C5B6E677F7}">
   <ds:schemaRefs>
     <ds:schemaRef ds:uri="http://schemas.openxmlformats.org/officeDocument/2006/bibliography"/>
   </ds:schemaRefs>
